--- a/instruction/instruction_for_participant.docx
+++ b/instruction/instruction_for_participant.docx
@@ -11,7 +11,6 @@
           <w:bCs/>
           <w:sz w:val="28"/>
           <w:szCs w:val="28"/>
-          <w:lang w:val="en-US"/>
         </w:rPr>
       </w:pPr>
       <w:r>
@@ -32,7 +31,7 @@
           <w:sz w:val="28"/>
           <w:szCs w:val="28"/>
         </w:rPr>
-        <w:t xml:space="preserve">для </w:t>
+        <w:t xml:space="preserve">для участников хакатона </w:t>
       </w:r>
       <w:r>
         <w:rPr>
@@ -42,9 +41,8 @@
           <w:sz w:val="28"/>
           <w:szCs w:val="28"/>
         </w:rPr>
-        <w:t xml:space="preserve">участников </w:t>
-      </w:r>
-      <w:proofErr w:type="spellStart"/>
+        <w:t xml:space="preserve">по </w:t>
+      </w:r>
       <w:r>
         <w:rPr>
           <w:rFonts w:ascii="Times New Roman" w:hAnsi="Times New Roman" w:cs="Times New Roman"/>
@@ -53,9 +51,8 @@
           <w:sz w:val="28"/>
           <w:szCs w:val="28"/>
         </w:rPr>
-        <w:t>хакатона</w:t>
-      </w:r>
-      <w:proofErr w:type="spellEnd"/>
+        <w:t xml:space="preserve">отправке пакетов данных в </w:t>
+      </w:r>
       <w:r>
         <w:rPr>
           <w:rFonts w:ascii="Times New Roman" w:hAnsi="Times New Roman" w:cs="Times New Roman"/>
@@ -63,8 +60,9 @@
           <w:bCs/>
           <w:sz w:val="28"/>
           <w:szCs w:val="28"/>
-        </w:rPr>
-        <w:t xml:space="preserve"> </w:t>
+          <w:lang w:val="en-US"/>
+        </w:rPr>
+        <w:t>UART</w:t>
       </w:r>
       <w:r>
         <w:rPr>
@@ -74,7 +72,7 @@
           <w:sz w:val="28"/>
           <w:szCs w:val="28"/>
         </w:rPr>
-        <w:t xml:space="preserve">по </w:t>
+        <w:t xml:space="preserve"> и </w:t>
       </w:r>
       <w:r>
         <w:rPr>
@@ -84,7 +82,7 @@
           <w:sz w:val="28"/>
           <w:szCs w:val="28"/>
         </w:rPr>
-        <w:t xml:space="preserve">отправке пакетов данных в </w:t>
+        <w:t xml:space="preserve">использованию </w:t>
       </w:r>
       <w:r>
         <w:rPr>
@@ -95,41 +93,8 @@
           <w:szCs w:val="28"/>
           <w:lang w:val="en-US"/>
         </w:rPr>
-        <w:t>UART</w:t>
-      </w:r>
-      <w:r>
-        <w:rPr>
-          <w:rFonts w:ascii="Times New Roman" w:hAnsi="Times New Roman" w:cs="Times New Roman"/>
-          <w:b/>
-          <w:bCs/>
-          <w:sz w:val="28"/>
-          <w:szCs w:val="28"/>
-        </w:rPr>
-        <w:t xml:space="preserve"> и </w:t>
-      </w:r>
-      <w:r>
-        <w:rPr>
-          <w:rFonts w:ascii="Times New Roman" w:hAnsi="Times New Roman" w:cs="Times New Roman"/>
-          <w:b/>
-          <w:bCs/>
-          <w:sz w:val="28"/>
-          <w:szCs w:val="28"/>
-        </w:rPr>
-        <w:t xml:space="preserve">использованию </w:t>
-      </w:r>
-      <w:proofErr w:type="spellStart"/>
-      <w:r>
-        <w:rPr>
-          <w:rFonts w:ascii="Times New Roman" w:hAnsi="Times New Roman" w:cs="Times New Roman"/>
-          <w:b/>
-          <w:bCs/>
-          <w:sz w:val="28"/>
-          <w:szCs w:val="28"/>
-          <w:lang w:val="en-US"/>
-        </w:rPr>
         <w:t>COMReader</w:t>
       </w:r>
-      <w:proofErr w:type="spellEnd"/>
     </w:p>
     <w:p>
       <w:pPr>
@@ -138,43 +103,24 @@
           <w:rFonts w:ascii="Times New Roman" w:hAnsi="Times New Roman" w:cs="Times New Roman"/>
           <w:sz w:val="28"/>
           <w:szCs w:val="28"/>
-          <w:lang w:val="en-US"/>
-        </w:rPr>
-      </w:pPr>
-    </w:p>
-    <w:p>
-      <w:pPr>
-        <w:rPr>
-          <w:rFonts w:ascii="Times New Roman" w:hAnsi="Times New Roman" w:cs="Times New Roman"/>
-          <w:sz w:val="28"/>
-          <w:szCs w:val="28"/>
-        </w:rPr>
-      </w:pPr>
-      <w:r>
-        <w:rPr>
-          <w:rFonts w:ascii="Times New Roman" w:hAnsi="Times New Roman" w:cs="Times New Roman"/>
-          <w:sz w:val="28"/>
-          <w:szCs w:val="28"/>
-        </w:rPr>
-        <w:t xml:space="preserve">Одна из важных задач для успешного прохождения </w:t>
-      </w:r>
-      <w:proofErr w:type="spellStart"/>
-      <w:r>
-        <w:rPr>
-          <w:rFonts w:ascii="Times New Roman" w:hAnsi="Times New Roman" w:cs="Times New Roman"/>
-          <w:sz w:val="28"/>
-          <w:szCs w:val="28"/>
-        </w:rPr>
-        <w:t>хакатона</w:t>
-      </w:r>
-      <w:proofErr w:type="spellEnd"/>
-      <w:r>
-        <w:rPr>
-          <w:rFonts w:ascii="Times New Roman" w:hAnsi="Times New Roman" w:cs="Times New Roman"/>
-          <w:sz w:val="28"/>
-          <w:szCs w:val="28"/>
-        </w:rPr>
-        <w:t xml:space="preserve"> – правильная передача обработанных данных, так как, если вы написали идеальный алгоритм, но не смогли корректно передать результаты, судья не сможет по достоинству оценить вашу работу</w:t>
+        </w:rPr>
+      </w:pPr>
+    </w:p>
+    <w:p>
+      <w:pPr>
+        <w:rPr>
+          <w:rFonts w:ascii="Times New Roman" w:hAnsi="Times New Roman" w:cs="Times New Roman"/>
+          <w:sz w:val="28"/>
+          <w:szCs w:val="28"/>
+        </w:rPr>
+      </w:pPr>
+      <w:r>
+        <w:rPr>
+          <w:rFonts w:ascii="Times New Roman" w:hAnsi="Times New Roman" w:cs="Times New Roman"/>
+          <w:sz w:val="28"/>
+          <w:szCs w:val="28"/>
+        </w:rPr>
+        <w:t>Одна из важных задач для успешного прохождения хакатона – правильная передача обработанных данных, так как, если вы написали идеальный алгоритм, но не смогли корректно передать результаты, судья не сможет по достоинству оценить вашу работу</w:t>
       </w:r>
       <w:r>
         <w:rPr>
@@ -376,7 +322,15 @@
           <w:sz w:val="28"/>
           <w:szCs w:val="28"/>
         </w:rPr>
-        <w:t xml:space="preserve">количество стоповых битов – 1, контроль четности отсутствует </w:t>
+        <w:t>количество стоповых битов – 1, контроль четности отсутствует</w:t>
+      </w:r>
+      <w:r>
+        <w:rPr>
+          <w:rFonts w:ascii="Times New Roman" w:hAnsi="Times New Roman" w:cs="Times New Roman"/>
+          <w:sz w:val="28"/>
+          <w:szCs w:val="28"/>
+        </w:rPr>
+        <w:t>.</w:t>
       </w:r>
     </w:p>
     <w:p>
@@ -423,23 +377,15 @@
           <w:sz w:val="28"/>
           <w:szCs w:val="28"/>
         </w:rPr>
-        <w:t xml:space="preserve">необходимо </w:t>
-      </w:r>
-      <w:r>
-        <w:rPr>
-          <w:rFonts w:ascii="Times New Roman" w:hAnsi="Times New Roman" w:cs="Times New Roman"/>
-          <w:sz w:val="28"/>
-          <w:szCs w:val="28"/>
-        </w:rPr>
-        <w:t>по прерыванию</w:t>
-      </w:r>
-      <w:r>
-        <w:rPr>
-          <w:rFonts w:ascii="Times New Roman" w:hAnsi="Times New Roman" w:cs="Times New Roman"/>
-          <w:sz w:val="28"/>
-          <w:szCs w:val="28"/>
-        </w:rPr>
-        <w:t xml:space="preserve"> на прием и на передачу</w:t>
+        <w:t>необходимо по прерыванию на прием и на передачу</w:t>
+      </w:r>
+      <w:r>
+        <w:rPr>
+          <w:rFonts w:ascii="Times New Roman" w:hAnsi="Times New Roman" w:cs="Times New Roman"/>
+          <w:sz w:val="28"/>
+          <w:szCs w:val="28"/>
+        </w:rPr>
+        <w:t>.</w:t>
       </w:r>
     </w:p>
     <w:p>
@@ -546,11 +492,11 @@
     <w:p>
       <w:pPr>
         <w:pStyle w:val="a3"/>
-        <w:rPr>
-          <w:rFonts w:ascii="Times New Roman" w:hAnsi="Times New Roman" w:cs="Times New Roman"/>
-          <w:sz w:val="28"/>
-          <w:szCs w:val="28"/>
-          <w:lang w:val="en-US"/>
+        <w:ind w:firstLine="348"/>
+        <w:rPr>
+          <w:rFonts w:ascii="Times New Roman" w:hAnsi="Times New Roman" w:cs="Times New Roman"/>
+          <w:sz w:val="28"/>
+          <w:szCs w:val="28"/>
         </w:rPr>
       </w:pPr>
       <w:r>
@@ -561,6 +507,14 @@
           <w:lang w:val="en-US"/>
         </w:rPr>
         <w:t>‘r’ – uint8_t (ASCII – 114)</w:t>
+      </w:r>
+      <w:r>
+        <w:rPr>
+          <w:rFonts w:ascii="Times New Roman" w:hAnsi="Times New Roman" w:cs="Times New Roman"/>
+          <w:sz w:val="28"/>
+          <w:szCs w:val="28"/>
+        </w:rPr>
+        <w:t>.</w:t>
       </w:r>
     </w:p>
     <w:p>
@@ -596,21 +550,96 @@
     <w:p>
       <w:pPr>
         <w:pStyle w:val="a3"/>
-        <w:rPr>
-          <w:rFonts w:ascii="Times New Roman" w:hAnsi="Times New Roman" w:cs="Times New Roman"/>
-          <w:sz w:val="28"/>
-          <w:szCs w:val="28"/>
-          <w:lang w:val="en-US"/>
-        </w:rPr>
-      </w:pPr>
-      <w:r>
-        <w:rPr>
-          <w:rFonts w:ascii="Times New Roman" w:hAnsi="Times New Roman" w:cs="Times New Roman"/>
-          <w:sz w:val="28"/>
-          <w:szCs w:val="28"/>
-          <w:lang w:val="en-US"/>
-        </w:rPr>
-        <w:t>‘s’ – uint8_t (ASCII – 115)</w:t>
+        <w:ind w:firstLine="348"/>
+        <w:rPr>
+          <w:rFonts w:ascii="Times New Roman" w:hAnsi="Times New Roman" w:cs="Times New Roman"/>
+          <w:sz w:val="28"/>
+          <w:szCs w:val="28"/>
+        </w:rPr>
+      </w:pPr>
+      <w:r>
+        <w:rPr>
+          <w:rFonts w:ascii="Times New Roman" w:hAnsi="Times New Roman" w:cs="Times New Roman"/>
+          <w:sz w:val="28"/>
+          <w:szCs w:val="28"/>
+        </w:rPr>
+        <w:t>‘</w:t>
+      </w:r>
+      <w:r>
+        <w:rPr>
+          <w:rFonts w:ascii="Times New Roman" w:hAnsi="Times New Roman" w:cs="Times New Roman"/>
+          <w:sz w:val="28"/>
+          <w:szCs w:val="28"/>
+          <w:lang w:val="en-US"/>
+        </w:rPr>
+        <w:t>s</w:t>
+      </w:r>
+      <w:r>
+        <w:rPr>
+          <w:rFonts w:ascii="Times New Roman" w:hAnsi="Times New Roman" w:cs="Times New Roman"/>
+          <w:sz w:val="28"/>
+          <w:szCs w:val="28"/>
+        </w:rPr>
+        <w:t xml:space="preserve">’ – </w:t>
+      </w:r>
+      <w:r>
+        <w:rPr>
+          <w:rFonts w:ascii="Times New Roman" w:hAnsi="Times New Roman" w:cs="Times New Roman"/>
+          <w:sz w:val="28"/>
+          <w:szCs w:val="28"/>
+          <w:lang w:val="en-US"/>
+        </w:rPr>
+        <w:t>uint</w:t>
+      </w:r>
+      <w:r>
+        <w:rPr>
+          <w:rFonts w:ascii="Times New Roman" w:hAnsi="Times New Roman" w:cs="Times New Roman"/>
+          <w:sz w:val="28"/>
+          <w:szCs w:val="28"/>
+        </w:rPr>
+        <w:t>8_</w:t>
+      </w:r>
+      <w:r>
+        <w:rPr>
+          <w:rFonts w:ascii="Times New Roman" w:hAnsi="Times New Roman" w:cs="Times New Roman"/>
+          <w:sz w:val="28"/>
+          <w:szCs w:val="28"/>
+          <w:lang w:val="en-US"/>
+        </w:rPr>
+        <w:t>t</w:t>
+      </w:r>
+      <w:r>
+        <w:rPr>
+          <w:rFonts w:ascii="Times New Roman" w:hAnsi="Times New Roman" w:cs="Times New Roman"/>
+          <w:sz w:val="28"/>
+          <w:szCs w:val="28"/>
+        </w:rPr>
+        <w:t xml:space="preserve"> (</w:t>
+      </w:r>
+      <w:r>
+        <w:rPr>
+          <w:rFonts w:ascii="Times New Roman" w:hAnsi="Times New Roman" w:cs="Times New Roman"/>
+          <w:sz w:val="28"/>
+          <w:szCs w:val="28"/>
+          <w:lang w:val="en-US"/>
+        </w:rPr>
+        <w:t>ASCII</w:t>
+      </w:r>
+      <w:r>
+        <w:rPr>
+          <w:rFonts w:ascii="Times New Roman" w:hAnsi="Times New Roman" w:cs="Times New Roman"/>
+          <w:sz w:val="28"/>
+          <w:szCs w:val="28"/>
+        </w:rPr>
+        <w:t xml:space="preserve"> – 115)</w:t>
+      </w:r>
+      <w:r>
+        <w:rPr>
+          <w:rFonts w:ascii="Times New Roman" w:hAnsi="Times New Roman" w:cs="Times New Roman"/>
+          <w:sz w:val="28"/>
+          <w:szCs w:val="28"/>
+        </w:rPr>
+        <w:t>.</w:t>
       </w:r>
     </w:p>
     <w:p>
@@ -673,7 +702,6 @@
                 <w:lang w:val="en-US"/>
               </w:rPr>
             </w:pPr>
-            <w:proofErr w:type="spellStart"/>
             <w:r>
               <w:rPr>
                 <w:rFonts w:ascii="Times New Roman" w:hAnsi="Times New Roman" w:cs="Times New Roman"/>
@@ -683,7 +711,6 @@
               </w:rPr>
               <w:t>Наименование</w:t>
             </w:r>
-            <w:proofErr w:type="spellEnd"/>
           </w:p>
           <w:p>
             <w:pPr>
@@ -695,7 +722,6 @@
                 <w:lang w:val="en-US"/>
               </w:rPr>
             </w:pPr>
-            <w:proofErr w:type="spellStart"/>
             <w:r>
               <w:rPr>
                 <w:rFonts w:ascii="Times New Roman" w:hAnsi="Times New Roman" w:cs="Times New Roman"/>
@@ -705,7 +731,6 @@
               </w:rPr>
               <w:t>параметра</w:t>
             </w:r>
-            <w:proofErr w:type="spellEnd"/>
           </w:p>
         </w:tc>
         <w:tc>
@@ -722,37 +747,15 @@
                 <w:lang w:val="en-US"/>
               </w:rPr>
             </w:pPr>
-            <w:proofErr w:type="spellStart"/>
-            <w:r>
-              <w:rPr>
-                <w:rFonts w:ascii="Times New Roman" w:hAnsi="Times New Roman" w:cs="Times New Roman"/>
-                <w:sz w:val="28"/>
-                <w:szCs w:val="28"/>
-                <w:lang w:val="en-US"/>
-              </w:rPr>
-              <w:t>Тип</w:t>
-            </w:r>
-            <w:proofErr w:type="spellEnd"/>
-            <w:r>
-              <w:rPr>
-                <w:rFonts w:ascii="Times New Roman" w:hAnsi="Times New Roman" w:cs="Times New Roman"/>
-                <w:sz w:val="28"/>
-                <w:szCs w:val="28"/>
-                <w:lang w:val="en-US"/>
-              </w:rPr>
-              <w:t xml:space="preserve"> </w:t>
-            </w:r>
-            <w:proofErr w:type="spellStart"/>
-            <w:r>
-              <w:rPr>
-                <w:rFonts w:ascii="Times New Roman" w:hAnsi="Times New Roman" w:cs="Times New Roman"/>
-                <w:sz w:val="28"/>
-                <w:szCs w:val="28"/>
-                <w:lang w:val="en-US"/>
-              </w:rPr>
-              <w:t>данных</w:t>
-            </w:r>
-            <w:proofErr w:type="spellEnd"/>
+            <w:r>
+              <w:rPr>
+                <w:rFonts w:ascii="Times New Roman" w:hAnsi="Times New Roman" w:cs="Times New Roman"/>
+                <w:sz w:val="28"/>
+                <w:szCs w:val="28"/>
+                <w:lang w:val="en-US"/>
+              </w:rPr>
+              <w:t>Тип данных</w:t>
+            </w:r>
           </w:p>
         </w:tc>
         <w:tc>
@@ -769,25 +772,14 @@
                 <w:lang w:val="en-US"/>
               </w:rPr>
             </w:pPr>
-            <w:proofErr w:type="spellStart"/>
-            <w:r>
-              <w:rPr>
-                <w:rFonts w:ascii="Times New Roman" w:hAnsi="Times New Roman" w:cs="Times New Roman"/>
-                <w:sz w:val="28"/>
-                <w:szCs w:val="28"/>
-                <w:lang w:val="en-US"/>
-              </w:rPr>
-              <w:t>Размер</w:t>
-            </w:r>
-            <w:proofErr w:type="spellEnd"/>
-            <w:r>
-              <w:rPr>
-                <w:rFonts w:ascii="Times New Roman" w:hAnsi="Times New Roman" w:cs="Times New Roman"/>
-                <w:sz w:val="28"/>
-                <w:szCs w:val="28"/>
-                <w:lang w:val="en-US"/>
-              </w:rPr>
-              <w:t>,</w:t>
+            <w:r>
+              <w:rPr>
+                <w:rFonts w:ascii="Times New Roman" w:hAnsi="Times New Roman" w:cs="Times New Roman"/>
+                <w:sz w:val="28"/>
+                <w:szCs w:val="28"/>
+                <w:lang w:val="en-US"/>
+              </w:rPr>
+              <w:t>Размер,</w:t>
             </w:r>
           </w:p>
           <w:p>
@@ -800,7 +792,6 @@
                 <w:lang w:val="en-US"/>
               </w:rPr>
             </w:pPr>
-            <w:proofErr w:type="spellStart"/>
             <w:r>
               <w:rPr>
                 <w:rFonts w:ascii="Times New Roman" w:hAnsi="Times New Roman" w:cs="Times New Roman"/>
@@ -810,7 +801,6 @@
               </w:rPr>
               <w:t>байт</w:t>
             </w:r>
-            <w:proofErr w:type="spellEnd"/>
           </w:p>
         </w:tc>
         <w:tc>
@@ -826,7 +816,6 @@
                 <w:szCs w:val="28"/>
               </w:rPr>
             </w:pPr>
-            <w:proofErr w:type="spellStart"/>
             <w:r>
               <w:rPr>
                 <w:rFonts w:ascii="Times New Roman" w:hAnsi="Times New Roman" w:cs="Times New Roman"/>
@@ -836,7 +825,6 @@
               </w:rPr>
               <w:t>Размерность</w:t>
             </w:r>
-            <w:proofErr w:type="spellEnd"/>
             <w:r>
               <w:rPr>
                 <w:rFonts w:ascii="Times New Roman" w:hAnsi="Times New Roman" w:cs="Times New Roman"/>
@@ -875,37 +863,15 @@
                 <w:lang w:val="en-US"/>
               </w:rPr>
             </w:pPr>
-            <w:proofErr w:type="spellStart"/>
-            <w:r>
-              <w:rPr>
-                <w:rFonts w:ascii="Times New Roman" w:hAnsi="Times New Roman" w:cs="Times New Roman"/>
-                <w:sz w:val="28"/>
-                <w:szCs w:val="28"/>
-                <w:lang w:val="en-US"/>
-              </w:rPr>
-              <w:t>Заголовок</w:t>
-            </w:r>
-            <w:proofErr w:type="spellEnd"/>
-            <w:r>
-              <w:rPr>
-                <w:rFonts w:ascii="Times New Roman" w:hAnsi="Times New Roman" w:cs="Times New Roman"/>
-                <w:sz w:val="28"/>
-                <w:szCs w:val="28"/>
-                <w:lang w:val="en-US"/>
-              </w:rPr>
-              <w:t xml:space="preserve"> </w:t>
-            </w:r>
-            <w:proofErr w:type="spellStart"/>
-            <w:r>
-              <w:rPr>
-                <w:rFonts w:ascii="Times New Roman" w:hAnsi="Times New Roman" w:cs="Times New Roman"/>
-                <w:sz w:val="28"/>
-                <w:szCs w:val="28"/>
-                <w:lang w:val="en-US"/>
-              </w:rPr>
-              <w:t>пакета</w:t>
-            </w:r>
-            <w:proofErr w:type="spellEnd"/>
+            <w:r>
+              <w:rPr>
+                <w:rFonts w:ascii="Times New Roman" w:hAnsi="Times New Roman" w:cs="Times New Roman"/>
+                <w:sz w:val="28"/>
+                <w:szCs w:val="28"/>
+                <w:lang w:val="en-US"/>
+              </w:rPr>
+              <w:t>Заголовок пакета</w:t>
+            </w:r>
           </w:p>
         </w:tc>
         <w:tc>
@@ -1010,45 +976,14 @@
                 <w:lang w:val="en-US"/>
               </w:rPr>
             </w:pPr>
-            <w:proofErr w:type="spellStart"/>
-            <w:r>
-              <w:rPr>
-                <w:rFonts w:ascii="Times New Roman" w:hAnsi="Times New Roman" w:cs="Times New Roman"/>
-                <w:sz w:val="28"/>
-                <w:szCs w:val="28"/>
-                <w:lang w:val="en-US"/>
-              </w:rPr>
-              <w:t>Магнитная</w:t>
-            </w:r>
-            <w:proofErr w:type="spellEnd"/>
-            <w:r>
-              <w:rPr>
-                <w:rFonts w:ascii="Times New Roman" w:hAnsi="Times New Roman" w:cs="Times New Roman"/>
-                <w:sz w:val="28"/>
-                <w:szCs w:val="28"/>
-                <w:lang w:val="en-US"/>
-              </w:rPr>
-              <w:t xml:space="preserve"> </w:t>
-            </w:r>
-            <w:proofErr w:type="spellStart"/>
-            <w:r>
-              <w:rPr>
-                <w:rFonts w:ascii="Times New Roman" w:hAnsi="Times New Roman" w:cs="Times New Roman"/>
-                <w:sz w:val="28"/>
-                <w:szCs w:val="28"/>
-                <w:lang w:val="en-US"/>
-              </w:rPr>
-              <w:t>интенсивность</w:t>
-            </w:r>
-            <w:proofErr w:type="spellEnd"/>
-            <w:r>
-              <w:rPr>
-                <w:rFonts w:ascii="Times New Roman" w:hAnsi="Times New Roman" w:cs="Times New Roman"/>
-                <w:sz w:val="28"/>
-                <w:szCs w:val="28"/>
-                <w:lang w:val="en-US"/>
-              </w:rPr>
-              <w:t xml:space="preserve"> Х</w:t>
+            <w:r>
+              <w:rPr>
+                <w:rFonts w:ascii="Times New Roman" w:hAnsi="Times New Roman" w:cs="Times New Roman"/>
+                <w:sz w:val="28"/>
+                <w:szCs w:val="28"/>
+                <w:lang w:val="en-US"/>
+              </w:rPr>
+              <w:t>Магнитная интенсивность Х</w:t>
             </w:r>
           </w:p>
         </w:tc>
@@ -1116,7 +1051,6 @@
                 <w:lang w:val="en-US"/>
               </w:rPr>
             </w:pPr>
-            <w:proofErr w:type="spellStart"/>
             <w:r>
               <w:rPr>
                 <w:rFonts w:ascii="Times New Roman" w:hAnsi="Times New Roman" w:cs="Times New Roman"/>
@@ -1126,7 +1060,6 @@
               </w:rPr>
               <w:t>Микро</w:t>
             </w:r>
-            <w:proofErr w:type="spellEnd"/>
             <w:r>
               <w:rPr>
                 <w:rFonts w:ascii="Times New Roman" w:hAnsi="Times New Roman" w:cs="Times New Roman"/>
@@ -1136,7 +1069,6 @@
               </w:rPr>
               <w:t xml:space="preserve"> </w:t>
             </w:r>
-            <w:proofErr w:type="spellStart"/>
             <w:r>
               <w:rPr>
                 <w:rFonts w:ascii="Times New Roman" w:hAnsi="Times New Roman" w:cs="Times New Roman"/>
@@ -1146,7 +1078,6 @@
               </w:rPr>
               <w:t>Тесла</w:t>
             </w:r>
-            <w:proofErr w:type="spellEnd"/>
           </w:p>
         </w:tc>
       </w:tr>
@@ -1168,45 +1099,14 @@
                 <w:lang w:val="en-US"/>
               </w:rPr>
             </w:pPr>
-            <w:proofErr w:type="spellStart"/>
-            <w:r>
-              <w:rPr>
-                <w:rFonts w:ascii="Times New Roman" w:hAnsi="Times New Roman" w:cs="Times New Roman"/>
-                <w:sz w:val="28"/>
-                <w:szCs w:val="28"/>
-                <w:lang w:val="en-US"/>
-              </w:rPr>
-              <w:t>Магнитная</w:t>
-            </w:r>
-            <w:proofErr w:type="spellEnd"/>
-            <w:r>
-              <w:rPr>
-                <w:rFonts w:ascii="Times New Roman" w:hAnsi="Times New Roman" w:cs="Times New Roman"/>
-                <w:sz w:val="28"/>
-                <w:szCs w:val="28"/>
-                <w:lang w:val="en-US"/>
-              </w:rPr>
-              <w:t xml:space="preserve"> </w:t>
-            </w:r>
-            <w:proofErr w:type="spellStart"/>
-            <w:r>
-              <w:rPr>
-                <w:rFonts w:ascii="Times New Roman" w:hAnsi="Times New Roman" w:cs="Times New Roman"/>
-                <w:sz w:val="28"/>
-                <w:szCs w:val="28"/>
-                <w:lang w:val="en-US"/>
-              </w:rPr>
-              <w:t>интенсивность</w:t>
-            </w:r>
-            <w:proofErr w:type="spellEnd"/>
-            <w:r>
-              <w:rPr>
-                <w:rFonts w:ascii="Times New Roman" w:hAnsi="Times New Roman" w:cs="Times New Roman"/>
-                <w:sz w:val="28"/>
-                <w:szCs w:val="28"/>
-                <w:lang w:val="en-US"/>
-              </w:rPr>
-              <w:t xml:space="preserve"> </w:t>
+            <w:r>
+              <w:rPr>
+                <w:rFonts w:ascii="Times New Roman" w:hAnsi="Times New Roman" w:cs="Times New Roman"/>
+                <w:sz w:val="28"/>
+                <w:szCs w:val="28"/>
+                <w:lang w:val="en-US"/>
+              </w:rPr>
+              <w:t xml:space="preserve">Магнитная интенсивность </w:t>
             </w:r>
             <w:r>
               <w:rPr>
@@ -1283,7 +1183,6 @@
                 <w:lang w:val="en-US"/>
               </w:rPr>
             </w:pPr>
-            <w:proofErr w:type="spellStart"/>
             <w:r>
               <w:rPr>
                 <w:rFonts w:ascii="Times New Roman" w:hAnsi="Times New Roman" w:cs="Times New Roman"/>
@@ -1293,7 +1192,6 @@
               </w:rPr>
               <w:t>Микро</w:t>
             </w:r>
-            <w:proofErr w:type="spellEnd"/>
             <w:r>
               <w:rPr>
                 <w:rFonts w:ascii="Times New Roman" w:hAnsi="Times New Roman" w:cs="Times New Roman"/>
@@ -1303,7 +1201,6 @@
               </w:rPr>
               <w:t xml:space="preserve"> </w:t>
             </w:r>
-            <w:proofErr w:type="spellStart"/>
             <w:r>
               <w:rPr>
                 <w:rFonts w:ascii="Times New Roman" w:hAnsi="Times New Roman" w:cs="Times New Roman"/>
@@ -1313,7 +1210,6 @@
               </w:rPr>
               <w:t>Тесла</w:t>
             </w:r>
-            <w:proofErr w:type="spellEnd"/>
           </w:p>
         </w:tc>
       </w:tr>
@@ -1335,45 +1231,14 @@
                 <w:lang w:val="en-US"/>
               </w:rPr>
             </w:pPr>
-            <w:proofErr w:type="spellStart"/>
-            <w:r>
-              <w:rPr>
-                <w:rFonts w:ascii="Times New Roman" w:hAnsi="Times New Roman" w:cs="Times New Roman"/>
-                <w:sz w:val="28"/>
-                <w:szCs w:val="28"/>
-                <w:lang w:val="en-US"/>
-              </w:rPr>
-              <w:t>Магнитная</w:t>
-            </w:r>
-            <w:proofErr w:type="spellEnd"/>
-            <w:r>
-              <w:rPr>
-                <w:rFonts w:ascii="Times New Roman" w:hAnsi="Times New Roman" w:cs="Times New Roman"/>
-                <w:sz w:val="28"/>
-                <w:szCs w:val="28"/>
-                <w:lang w:val="en-US"/>
-              </w:rPr>
-              <w:t xml:space="preserve"> </w:t>
-            </w:r>
-            <w:proofErr w:type="spellStart"/>
-            <w:r>
-              <w:rPr>
-                <w:rFonts w:ascii="Times New Roman" w:hAnsi="Times New Roman" w:cs="Times New Roman"/>
-                <w:sz w:val="28"/>
-                <w:szCs w:val="28"/>
-                <w:lang w:val="en-US"/>
-              </w:rPr>
-              <w:t>интенсивность</w:t>
-            </w:r>
-            <w:proofErr w:type="spellEnd"/>
-            <w:r>
-              <w:rPr>
-                <w:rFonts w:ascii="Times New Roman" w:hAnsi="Times New Roman" w:cs="Times New Roman"/>
-                <w:sz w:val="28"/>
-                <w:szCs w:val="28"/>
-                <w:lang w:val="en-US"/>
-              </w:rPr>
-              <w:t xml:space="preserve"> </w:t>
+            <w:r>
+              <w:rPr>
+                <w:rFonts w:ascii="Times New Roman" w:hAnsi="Times New Roman" w:cs="Times New Roman"/>
+                <w:sz w:val="28"/>
+                <w:szCs w:val="28"/>
+                <w:lang w:val="en-US"/>
+              </w:rPr>
+              <w:t xml:space="preserve">Магнитная интенсивность </w:t>
             </w:r>
             <w:r>
               <w:rPr>
@@ -1450,7 +1315,6 @@
                 <w:lang w:val="en-US"/>
               </w:rPr>
             </w:pPr>
-            <w:proofErr w:type="spellStart"/>
             <w:r>
               <w:rPr>
                 <w:rFonts w:ascii="Times New Roman" w:hAnsi="Times New Roman" w:cs="Times New Roman"/>
@@ -1460,7 +1324,6 @@
               </w:rPr>
               <w:t>Микро</w:t>
             </w:r>
-            <w:proofErr w:type="spellEnd"/>
             <w:r>
               <w:rPr>
                 <w:rFonts w:ascii="Times New Roman" w:hAnsi="Times New Roman" w:cs="Times New Roman"/>
@@ -1470,7 +1333,6 @@
               </w:rPr>
               <w:t xml:space="preserve"> </w:t>
             </w:r>
-            <w:proofErr w:type="spellStart"/>
             <w:r>
               <w:rPr>
                 <w:rFonts w:ascii="Times New Roman" w:hAnsi="Times New Roman" w:cs="Times New Roman"/>
@@ -1480,7 +1342,6 @@
               </w:rPr>
               <w:t>Тесла</w:t>
             </w:r>
-            <w:proofErr w:type="spellEnd"/>
           </w:p>
         </w:tc>
       </w:tr>
@@ -1502,25 +1363,14 @@
                 <w:lang w:val="en-US"/>
               </w:rPr>
             </w:pPr>
-            <w:proofErr w:type="spellStart"/>
-            <w:r>
-              <w:rPr>
-                <w:rFonts w:ascii="Times New Roman" w:hAnsi="Times New Roman" w:cs="Times New Roman"/>
-                <w:sz w:val="28"/>
-                <w:szCs w:val="28"/>
-                <w:lang w:val="en-US"/>
-              </w:rPr>
-              <w:t>Ускорение</w:t>
-            </w:r>
-            <w:proofErr w:type="spellEnd"/>
-            <w:r>
-              <w:rPr>
-                <w:rFonts w:ascii="Times New Roman" w:hAnsi="Times New Roman" w:cs="Times New Roman"/>
-                <w:sz w:val="28"/>
-                <w:szCs w:val="28"/>
-                <w:lang w:val="en-US"/>
-              </w:rPr>
-              <w:t xml:space="preserve"> Х</w:t>
+            <w:r>
+              <w:rPr>
+                <w:rFonts w:ascii="Times New Roman" w:hAnsi="Times New Roman" w:cs="Times New Roman"/>
+                <w:sz w:val="28"/>
+                <w:szCs w:val="28"/>
+                <w:lang w:val="en-US"/>
+              </w:rPr>
+              <w:t>Ускорение Х</w:t>
             </w:r>
           </w:p>
         </w:tc>
@@ -1618,25 +1468,14 @@
                 <w:lang w:val="en-US"/>
               </w:rPr>
             </w:pPr>
-            <w:proofErr w:type="spellStart"/>
-            <w:r>
-              <w:rPr>
-                <w:rFonts w:ascii="Times New Roman" w:hAnsi="Times New Roman" w:cs="Times New Roman"/>
-                <w:sz w:val="28"/>
-                <w:szCs w:val="28"/>
-                <w:lang w:val="en-US"/>
-              </w:rPr>
-              <w:t>Ускорение</w:t>
-            </w:r>
-            <w:proofErr w:type="spellEnd"/>
-            <w:r>
-              <w:rPr>
-                <w:rFonts w:ascii="Times New Roman" w:hAnsi="Times New Roman" w:cs="Times New Roman"/>
-                <w:sz w:val="28"/>
-                <w:szCs w:val="28"/>
-                <w:lang w:val="en-US"/>
-              </w:rPr>
-              <w:t xml:space="preserve"> </w:t>
+            <w:r>
+              <w:rPr>
+                <w:rFonts w:ascii="Times New Roman" w:hAnsi="Times New Roman" w:cs="Times New Roman"/>
+                <w:sz w:val="28"/>
+                <w:szCs w:val="28"/>
+                <w:lang w:val="en-US"/>
+              </w:rPr>
+              <w:t xml:space="preserve">Ускорение </w:t>
             </w:r>
             <w:r>
               <w:rPr>
@@ -1743,25 +1582,15 @@
                 <w:lang w:val="en-US"/>
               </w:rPr>
             </w:pPr>
-            <w:proofErr w:type="spellStart"/>
-            <w:r>
-              <w:rPr>
-                <w:rFonts w:ascii="Times New Roman" w:hAnsi="Times New Roman" w:cs="Times New Roman"/>
-                <w:sz w:val="28"/>
-                <w:szCs w:val="28"/>
-                <w:lang w:val="en-US"/>
-              </w:rPr>
-              <w:t>Ускорение</w:t>
-            </w:r>
-            <w:proofErr w:type="spellEnd"/>
-            <w:r>
-              <w:rPr>
-                <w:rFonts w:ascii="Times New Roman" w:hAnsi="Times New Roman" w:cs="Times New Roman"/>
-                <w:sz w:val="28"/>
-                <w:szCs w:val="28"/>
-                <w:lang w:val="en-US"/>
-              </w:rPr>
-              <w:t xml:space="preserve"> </w:t>
+            <w:r>
+              <w:rPr>
+                <w:rFonts w:ascii="Times New Roman" w:hAnsi="Times New Roman" w:cs="Times New Roman"/>
+                <w:sz w:val="28"/>
+                <w:szCs w:val="28"/>
+                <w:lang w:val="en-US"/>
+              </w:rPr>
+              <w:lastRenderedPageBreak/>
+              <w:t xml:space="preserve">Ускорение </w:t>
             </w:r>
             <w:r>
               <w:rPr>
@@ -1868,38 +1697,15 @@
                 <w:lang w:val="en-US"/>
               </w:rPr>
             </w:pPr>
-            <w:proofErr w:type="spellStart"/>
-            <w:r>
-              <w:rPr>
-                <w:rFonts w:ascii="Times New Roman" w:hAnsi="Times New Roman" w:cs="Times New Roman"/>
-                <w:sz w:val="28"/>
-                <w:szCs w:val="28"/>
-                <w:lang w:val="en-US"/>
-              </w:rPr>
-              <w:lastRenderedPageBreak/>
-              <w:t>Угловая</w:t>
-            </w:r>
-            <w:proofErr w:type="spellEnd"/>
-            <w:r>
-              <w:rPr>
-                <w:rFonts w:ascii="Times New Roman" w:hAnsi="Times New Roman" w:cs="Times New Roman"/>
-                <w:sz w:val="28"/>
-                <w:szCs w:val="28"/>
-                <w:lang w:val="en-US"/>
-              </w:rPr>
-              <w:t xml:space="preserve"> </w:t>
-            </w:r>
-            <w:proofErr w:type="spellStart"/>
-            <w:r>
-              <w:rPr>
-                <w:rFonts w:ascii="Times New Roman" w:hAnsi="Times New Roman" w:cs="Times New Roman"/>
-                <w:sz w:val="28"/>
-                <w:szCs w:val="28"/>
-                <w:lang w:val="en-US"/>
-              </w:rPr>
-              <w:t>скорость</w:t>
-            </w:r>
-            <w:proofErr w:type="spellEnd"/>
+            <w:r>
+              <w:rPr>
+                <w:rFonts w:ascii="Times New Roman" w:hAnsi="Times New Roman" w:cs="Times New Roman"/>
+                <w:sz w:val="28"/>
+                <w:szCs w:val="28"/>
+                <w:lang w:val="en-US"/>
+              </w:rPr>
+              <w:t>Угловая скорость</w:t>
+            </w:r>
           </w:p>
           <w:p>
             <w:pPr>
@@ -1993,19 +1799,8 @@
                 <w:szCs w:val="28"/>
                 <w:lang w:val="en-US"/>
               </w:rPr>
-              <w:t xml:space="preserve">°/ </w:t>
-            </w:r>
-            <w:proofErr w:type="spellStart"/>
-            <w:r>
-              <w:rPr>
-                <w:rFonts w:ascii="Times New Roman" w:hAnsi="Times New Roman" w:cs="Times New Roman"/>
-                <w:sz w:val="28"/>
-                <w:szCs w:val="28"/>
-                <w:lang w:val="en-US"/>
-              </w:rPr>
-              <w:t>сек</w:t>
-            </w:r>
-            <w:proofErr w:type="spellEnd"/>
+              <w:t>°/ сек</w:t>
+            </w:r>
           </w:p>
         </w:tc>
       </w:tr>
@@ -2027,37 +1822,15 @@
                 <w:lang w:val="en-US"/>
               </w:rPr>
             </w:pPr>
-            <w:proofErr w:type="spellStart"/>
-            <w:r>
-              <w:rPr>
-                <w:rFonts w:ascii="Times New Roman" w:hAnsi="Times New Roman" w:cs="Times New Roman"/>
-                <w:sz w:val="28"/>
-                <w:szCs w:val="28"/>
-                <w:lang w:val="en-US"/>
-              </w:rPr>
-              <w:t>Угловая</w:t>
-            </w:r>
-            <w:proofErr w:type="spellEnd"/>
-            <w:r>
-              <w:rPr>
-                <w:rFonts w:ascii="Times New Roman" w:hAnsi="Times New Roman" w:cs="Times New Roman"/>
-                <w:sz w:val="28"/>
-                <w:szCs w:val="28"/>
-                <w:lang w:val="en-US"/>
-              </w:rPr>
-              <w:t xml:space="preserve"> </w:t>
-            </w:r>
-            <w:proofErr w:type="spellStart"/>
-            <w:r>
-              <w:rPr>
-                <w:rFonts w:ascii="Times New Roman" w:hAnsi="Times New Roman" w:cs="Times New Roman"/>
-                <w:sz w:val="28"/>
-                <w:szCs w:val="28"/>
-                <w:lang w:val="en-US"/>
-              </w:rPr>
-              <w:t>скорость</w:t>
-            </w:r>
-            <w:proofErr w:type="spellEnd"/>
+            <w:r>
+              <w:rPr>
+                <w:rFonts w:ascii="Times New Roman" w:hAnsi="Times New Roman" w:cs="Times New Roman"/>
+                <w:sz w:val="28"/>
+                <w:szCs w:val="28"/>
+                <w:lang w:val="en-US"/>
+              </w:rPr>
+              <w:t>Угловая скорость</w:t>
+            </w:r>
           </w:p>
           <w:p>
             <w:pPr>
@@ -2151,19 +1924,8 @@
                 <w:szCs w:val="28"/>
                 <w:lang w:val="en-US"/>
               </w:rPr>
-              <w:t xml:space="preserve">°/ </w:t>
-            </w:r>
-            <w:proofErr w:type="spellStart"/>
-            <w:r>
-              <w:rPr>
-                <w:rFonts w:ascii="Times New Roman" w:hAnsi="Times New Roman" w:cs="Times New Roman"/>
-                <w:sz w:val="28"/>
-                <w:szCs w:val="28"/>
-                <w:lang w:val="en-US"/>
-              </w:rPr>
-              <w:t>сек</w:t>
-            </w:r>
-            <w:proofErr w:type="spellEnd"/>
+              <w:t>°/ сек</w:t>
+            </w:r>
           </w:p>
         </w:tc>
       </w:tr>
@@ -2185,37 +1947,15 @@
                 <w:lang w:val="en-US"/>
               </w:rPr>
             </w:pPr>
-            <w:proofErr w:type="spellStart"/>
-            <w:r>
-              <w:rPr>
-                <w:rFonts w:ascii="Times New Roman" w:hAnsi="Times New Roman" w:cs="Times New Roman"/>
-                <w:sz w:val="28"/>
-                <w:szCs w:val="28"/>
-                <w:lang w:val="en-US"/>
-              </w:rPr>
-              <w:t>Угловая</w:t>
-            </w:r>
-            <w:proofErr w:type="spellEnd"/>
-            <w:r>
-              <w:rPr>
-                <w:rFonts w:ascii="Times New Roman" w:hAnsi="Times New Roman" w:cs="Times New Roman"/>
-                <w:sz w:val="28"/>
-                <w:szCs w:val="28"/>
-                <w:lang w:val="en-US"/>
-              </w:rPr>
-              <w:t xml:space="preserve"> </w:t>
-            </w:r>
-            <w:proofErr w:type="spellStart"/>
-            <w:r>
-              <w:rPr>
-                <w:rFonts w:ascii="Times New Roman" w:hAnsi="Times New Roman" w:cs="Times New Roman"/>
-                <w:sz w:val="28"/>
-                <w:szCs w:val="28"/>
-                <w:lang w:val="en-US"/>
-              </w:rPr>
-              <w:t>скорость</w:t>
-            </w:r>
-            <w:proofErr w:type="spellEnd"/>
+            <w:r>
+              <w:rPr>
+                <w:rFonts w:ascii="Times New Roman" w:hAnsi="Times New Roman" w:cs="Times New Roman"/>
+                <w:sz w:val="28"/>
+                <w:szCs w:val="28"/>
+                <w:lang w:val="en-US"/>
+              </w:rPr>
+              <w:t>Угловая скорость</w:t>
+            </w:r>
           </w:p>
           <w:p>
             <w:pPr>
@@ -2309,19 +2049,8 @@
                 <w:szCs w:val="28"/>
                 <w:lang w:val="en-US"/>
               </w:rPr>
-              <w:t xml:space="preserve">°/ </w:t>
-            </w:r>
-            <w:proofErr w:type="spellStart"/>
-            <w:r>
-              <w:rPr>
-                <w:rFonts w:ascii="Times New Roman" w:hAnsi="Times New Roman" w:cs="Times New Roman"/>
-                <w:sz w:val="28"/>
-                <w:szCs w:val="28"/>
-                <w:lang w:val="en-US"/>
-              </w:rPr>
-              <w:t>сек</w:t>
-            </w:r>
-            <w:proofErr w:type="spellEnd"/>
+              <w:t>°/ сек</w:t>
+            </w:r>
           </w:p>
         </w:tc>
       </w:tr>
@@ -2344,227 +2073,7 @@
           <w:szCs w:val="28"/>
         </w:rPr>
       </w:pPr>
-      <w:proofErr w:type="spellStart"/>
-      <w:r>
-        <w:rPr>
-          <w:rFonts w:ascii="Times New Roman" w:hAnsi="Times New Roman" w:cs="Times New Roman"/>
-          <w:sz w:val="28"/>
-          <w:szCs w:val="28"/>
-          <w:lang w:val="en-US"/>
-        </w:rPr>
-        <w:t>COMReader</w:t>
-      </w:r>
-      <w:proofErr w:type="spellEnd"/>
-      <w:r>
-        <w:rPr>
-          <w:rFonts w:ascii="Times New Roman" w:hAnsi="Times New Roman" w:cs="Times New Roman"/>
-          <w:sz w:val="28"/>
-          <w:szCs w:val="28"/>
-        </w:rPr>
-        <w:t xml:space="preserve"> – </w:t>
-      </w:r>
-      <w:r>
-        <w:rPr>
-          <w:rFonts w:ascii="Times New Roman" w:hAnsi="Times New Roman" w:cs="Times New Roman"/>
-          <w:sz w:val="28"/>
-          <w:szCs w:val="28"/>
-        </w:rPr>
-        <w:t>это</w:t>
-      </w:r>
-      <w:r>
-        <w:rPr>
-          <w:rFonts w:ascii="Times New Roman" w:hAnsi="Times New Roman" w:cs="Times New Roman"/>
-          <w:sz w:val="28"/>
-          <w:szCs w:val="28"/>
-        </w:rPr>
-        <w:t xml:space="preserve"> </w:t>
-      </w:r>
-      <w:r>
-        <w:rPr>
-          <w:rFonts w:ascii="Times New Roman" w:hAnsi="Times New Roman" w:cs="Times New Roman"/>
-          <w:sz w:val="28"/>
-          <w:szCs w:val="28"/>
-          <w:lang w:val="en-US"/>
-        </w:rPr>
-        <w:t>Python</w:t>
-      </w:r>
-      <w:r>
-        <w:rPr>
-          <w:rFonts w:ascii="Times New Roman" w:hAnsi="Times New Roman" w:cs="Times New Roman"/>
-          <w:sz w:val="28"/>
-          <w:szCs w:val="28"/>
-        </w:rPr>
-        <w:t xml:space="preserve"> </w:t>
-      </w:r>
-      <w:r>
-        <w:rPr>
-          <w:rFonts w:ascii="Times New Roman" w:hAnsi="Times New Roman" w:cs="Times New Roman"/>
-          <w:sz w:val="28"/>
-          <w:szCs w:val="28"/>
-          <w:lang w:val="en-US"/>
-        </w:rPr>
-        <w:t>script</w:t>
-      </w:r>
-      <w:r>
-        <w:rPr>
-          <w:rFonts w:ascii="Times New Roman" w:hAnsi="Times New Roman" w:cs="Times New Roman"/>
-          <w:sz w:val="28"/>
-          <w:szCs w:val="28"/>
-        </w:rPr>
-        <w:t xml:space="preserve">, </w:t>
-      </w:r>
-      <w:r>
-        <w:rPr>
-          <w:rFonts w:ascii="Times New Roman" w:hAnsi="Times New Roman" w:cs="Times New Roman"/>
-          <w:sz w:val="28"/>
-          <w:szCs w:val="28"/>
-        </w:rPr>
-        <w:t>который</w:t>
-      </w:r>
-      <w:r>
-        <w:rPr>
-          <w:rFonts w:ascii="Times New Roman" w:hAnsi="Times New Roman" w:cs="Times New Roman"/>
-          <w:sz w:val="28"/>
-          <w:szCs w:val="28"/>
-        </w:rPr>
-        <w:t xml:space="preserve"> </w:t>
-      </w:r>
-      <w:r>
-        <w:rPr>
-          <w:rFonts w:ascii="Times New Roman" w:hAnsi="Times New Roman" w:cs="Times New Roman"/>
-          <w:sz w:val="28"/>
-          <w:szCs w:val="28"/>
-        </w:rPr>
-        <w:t xml:space="preserve">позволяет обрабатывать пакеты данных, поступающих через </w:t>
-      </w:r>
-      <w:r>
-        <w:rPr>
-          <w:rFonts w:ascii="Times New Roman" w:hAnsi="Times New Roman" w:cs="Times New Roman"/>
-          <w:sz w:val="28"/>
-          <w:szCs w:val="28"/>
-          <w:lang w:val="en-US"/>
-        </w:rPr>
-        <w:t>COM</w:t>
-      </w:r>
-      <w:r>
-        <w:rPr>
-          <w:rFonts w:ascii="Times New Roman" w:hAnsi="Times New Roman" w:cs="Times New Roman"/>
-          <w:sz w:val="28"/>
-          <w:szCs w:val="28"/>
-        </w:rPr>
-        <w:t xml:space="preserve"> </w:t>
-      </w:r>
-      <w:r>
-        <w:rPr>
-          <w:rFonts w:ascii="Times New Roman" w:hAnsi="Times New Roman" w:cs="Times New Roman"/>
-          <w:sz w:val="28"/>
-          <w:szCs w:val="28"/>
-        </w:rPr>
-        <w:t xml:space="preserve">порт </w:t>
-      </w:r>
-      <w:r>
-        <w:rPr>
-          <w:rFonts w:ascii="Times New Roman" w:hAnsi="Times New Roman" w:cs="Times New Roman"/>
-          <w:sz w:val="28"/>
-          <w:szCs w:val="28"/>
-        </w:rPr>
-        <w:t>ПК</w:t>
-      </w:r>
-      <w:r>
-        <w:rPr>
-          <w:rFonts w:ascii="Times New Roman" w:hAnsi="Times New Roman" w:cs="Times New Roman"/>
-          <w:sz w:val="28"/>
-          <w:szCs w:val="28"/>
-        </w:rPr>
-        <w:t xml:space="preserve">. </w:t>
-      </w:r>
-      <w:r>
-        <w:rPr>
-          <w:rFonts w:ascii="Times New Roman" w:hAnsi="Times New Roman" w:cs="Times New Roman"/>
-          <w:sz w:val="28"/>
-          <w:szCs w:val="28"/>
-          <w:lang w:val="en-US"/>
-        </w:rPr>
-        <w:t>S</w:t>
-      </w:r>
-      <w:r>
-        <w:rPr>
-          <w:rFonts w:ascii="Times New Roman" w:hAnsi="Times New Roman" w:cs="Times New Roman"/>
-          <w:sz w:val="28"/>
-          <w:szCs w:val="28"/>
-          <w:lang w:val="en-US"/>
-        </w:rPr>
-        <w:t>cript</w:t>
-      </w:r>
-      <w:r>
-        <w:rPr>
-          <w:rFonts w:ascii="Times New Roman" w:hAnsi="Times New Roman" w:cs="Times New Roman"/>
-          <w:sz w:val="28"/>
-          <w:szCs w:val="28"/>
-        </w:rPr>
-        <w:t xml:space="preserve"> </w:t>
-      </w:r>
-      <w:r>
-        <w:rPr>
-          <w:rFonts w:ascii="Times New Roman" w:hAnsi="Times New Roman" w:cs="Times New Roman"/>
-          <w:sz w:val="28"/>
-          <w:szCs w:val="28"/>
-        </w:rPr>
-        <w:t>необходим Вам для проверки</w:t>
-      </w:r>
-      <w:r>
-        <w:rPr>
-          <w:rFonts w:ascii="Times New Roman" w:hAnsi="Times New Roman" w:cs="Times New Roman"/>
-          <w:sz w:val="28"/>
-          <w:szCs w:val="28"/>
-        </w:rPr>
-        <w:t xml:space="preserve"> и отладки</w:t>
-      </w:r>
-      <w:r>
-        <w:rPr>
-          <w:rFonts w:ascii="Times New Roman" w:hAnsi="Times New Roman" w:cs="Times New Roman"/>
-          <w:sz w:val="28"/>
-          <w:szCs w:val="28"/>
-        </w:rPr>
-        <w:t xml:space="preserve"> корректной отправки и получения данных</w:t>
-      </w:r>
-      <w:r>
-        <w:rPr>
-          <w:rFonts w:ascii="Times New Roman" w:hAnsi="Times New Roman" w:cs="Times New Roman"/>
-          <w:sz w:val="28"/>
-          <w:szCs w:val="28"/>
-        </w:rPr>
-        <w:t xml:space="preserve">. При проверке судьей Вашей работы будет использоваться именно этот </w:t>
-      </w:r>
-      <w:r>
-        <w:rPr>
-          <w:rFonts w:ascii="Times New Roman" w:hAnsi="Times New Roman" w:cs="Times New Roman"/>
-          <w:sz w:val="28"/>
-          <w:szCs w:val="28"/>
-          <w:lang w:val="en-US"/>
-        </w:rPr>
-        <w:t>script</w:t>
-      </w:r>
-      <w:r>
-        <w:rPr>
-          <w:rFonts w:ascii="Times New Roman" w:hAnsi="Times New Roman" w:cs="Times New Roman"/>
-          <w:sz w:val="28"/>
-          <w:szCs w:val="28"/>
-        </w:rPr>
-        <w:t>.</w:t>
-      </w:r>
-    </w:p>
-    <w:p>
-      <w:pPr>
-        <w:rPr>
-          <w:rFonts w:ascii="Times New Roman" w:hAnsi="Times New Roman" w:cs="Times New Roman"/>
-          <w:sz w:val="28"/>
-          <w:szCs w:val="28"/>
-        </w:rPr>
-      </w:pPr>
-    </w:p>
-    <w:p>
-      <w:pPr>
+      <w:r>
         <w:rPr>
           <w:rFonts w:ascii="Times New Roman" w:hAnsi="Times New Roman" w:cs="Times New Roman"/>
           <w:b/>
@@ -2572,8 +2081,236 @@
           <w:sz w:val="28"/>
           <w:szCs w:val="28"/>
         </w:rPr>
-      </w:pPr>
-      <w:r>
+        <w:t>Проверка приема-передачи:</w:t>
+      </w:r>
+    </w:p>
+    <w:p>
+      <w:pPr>
+        <w:rPr>
+          <w:rFonts w:ascii="Times New Roman" w:hAnsi="Times New Roman" w:cs="Times New Roman"/>
+          <w:sz w:val="28"/>
+          <w:szCs w:val="28"/>
+        </w:rPr>
+      </w:pPr>
+      <w:r>
+        <w:rPr>
+          <w:rFonts w:ascii="Times New Roman" w:hAnsi="Times New Roman" w:cs="Times New Roman"/>
+          <w:sz w:val="28"/>
+          <w:szCs w:val="28"/>
+          <w:lang w:val="en-US"/>
+        </w:rPr>
+        <w:t>COMReader</w:t>
+      </w:r>
+      <w:r>
+        <w:rPr>
+          <w:rFonts w:ascii="Times New Roman" w:hAnsi="Times New Roman" w:cs="Times New Roman"/>
+          <w:sz w:val="28"/>
+          <w:szCs w:val="28"/>
+        </w:rPr>
+        <w:t xml:space="preserve"> – </w:t>
+      </w:r>
+      <w:r>
+        <w:rPr>
+          <w:rFonts w:ascii="Times New Roman" w:hAnsi="Times New Roman" w:cs="Times New Roman"/>
+          <w:sz w:val="28"/>
+          <w:szCs w:val="28"/>
+        </w:rPr>
+        <w:t>это</w:t>
+      </w:r>
+      <w:r>
+        <w:rPr>
+          <w:rFonts w:ascii="Times New Roman" w:hAnsi="Times New Roman" w:cs="Times New Roman"/>
+          <w:sz w:val="28"/>
+          <w:szCs w:val="28"/>
+        </w:rPr>
+        <w:t xml:space="preserve"> </w:t>
+      </w:r>
+      <w:r>
+        <w:rPr>
+          <w:rFonts w:ascii="Times New Roman" w:hAnsi="Times New Roman" w:cs="Times New Roman"/>
+          <w:sz w:val="28"/>
+          <w:szCs w:val="28"/>
+          <w:lang w:val="en-US"/>
+        </w:rPr>
+        <w:t>Python</w:t>
+      </w:r>
+      <w:r>
+        <w:rPr>
+          <w:rFonts w:ascii="Times New Roman" w:hAnsi="Times New Roman" w:cs="Times New Roman"/>
+          <w:sz w:val="28"/>
+          <w:szCs w:val="28"/>
+        </w:rPr>
+        <w:t xml:space="preserve"> </w:t>
+      </w:r>
+      <w:r>
+        <w:rPr>
+          <w:rFonts w:ascii="Times New Roman" w:hAnsi="Times New Roman" w:cs="Times New Roman"/>
+          <w:sz w:val="28"/>
+          <w:szCs w:val="28"/>
+          <w:lang w:val="en-US"/>
+        </w:rPr>
+        <w:t>script</w:t>
+      </w:r>
+      <w:r>
+        <w:rPr>
+          <w:rFonts w:ascii="Times New Roman" w:hAnsi="Times New Roman" w:cs="Times New Roman"/>
+          <w:sz w:val="28"/>
+          <w:szCs w:val="28"/>
+        </w:rPr>
+        <w:t xml:space="preserve">, </w:t>
+      </w:r>
+      <w:r>
+        <w:rPr>
+          <w:rFonts w:ascii="Times New Roman" w:hAnsi="Times New Roman" w:cs="Times New Roman"/>
+          <w:sz w:val="28"/>
+          <w:szCs w:val="28"/>
+        </w:rPr>
+        <w:t>который</w:t>
+      </w:r>
+      <w:r>
+        <w:rPr>
+          <w:rFonts w:ascii="Times New Roman" w:hAnsi="Times New Roman" w:cs="Times New Roman"/>
+          <w:sz w:val="28"/>
+          <w:szCs w:val="28"/>
+        </w:rPr>
+        <w:t xml:space="preserve"> </w:t>
+      </w:r>
+      <w:r>
+        <w:rPr>
+          <w:rFonts w:ascii="Times New Roman" w:hAnsi="Times New Roman" w:cs="Times New Roman"/>
+          <w:sz w:val="28"/>
+          <w:szCs w:val="28"/>
+        </w:rPr>
+        <w:t xml:space="preserve">позволяет обрабатывать пакеты данных, поступающих через </w:t>
+      </w:r>
+      <w:r>
+        <w:rPr>
+          <w:rFonts w:ascii="Times New Roman" w:hAnsi="Times New Roman" w:cs="Times New Roman"/>
+          <w:sz w:val="28"/>
+          <w:szCs w:val="28"/>
+          <w:lang w:val="en-US"/>
+        </w:rPr>
+        <w:t>COM</w:t>
+      </w:r>
+      <w:r>
+        <w:rPr>
+          <w:rFonts w:ascii="Times New Roman" w:hAnsi="Times New Roman" w:cs="Times New Roman"/>
+          <w:sz w:val="28"/>
+          <w:szCs w:val="28"/>
+        </w:rPr>
+        <w:t xml:space="preserve"> </w:t>
+      </w:r>
+      <w:r>
+        <w:rPr>
+          <w:rFonts w:ascii="Times New Roman" w:hAnsi="Times New Roman" w:cs="Times New Roman"/>
+          <w:sz w:val="28"/>
+          <w:szCs w:val="28"/>
+        </w:rPr>
+        <w:t xml:space="preserve">порт </w:t>
+      </w:r>
+      <w:r>
+        <w:rPr>
+          <w:rFonts w:ascii="Times New Roman" w:hAnsi="Times New Roman" w:cs="Times New Roman"/>
+          <w:sz w:val="28"/>
+          <w:szCs w:val="28"/>
+        </w:rPr>
+        <w:t>ПК</w:t>
+      </w:r>
+      <w:r>
+        <w:rPr>
+          <w:rFonts w:ascii="Times New Roman" w:hAnsi="Times New Roman" w:cs="Times New Roman"/>
+          <w:sz w:val="28"/>
+          <w:szCs w:val="28"/>
+        </w:rPr>
+        <w:t xml:space="preserve">. </w:t>
+      </w:r>
+      <w:r>
+        <w:rPr>
+          <w:rFonts w:ascii="Times New Roman" w:hAnsi="Times New Roman" w:cs="Times New Roman"/>
+          <w:sz w:val="28"/>
+          <w:szCs w:val="28"/>
+          <w:lang w:val="en-US"/>
+        </w:rPr>
+        <w:t>S</w:t>
+      </w:r>
+      <w:r>
+        <w:rPr>
+          <w:rFonts w:ascii="Times New Roman" w:hAnsi="Times New Roman" w:cs="Times New Roman"/>
+          <w:sz w:val="28"/>
+          <w:szCs w:val="28"/>
+          <w:lang w:val="en-US"/>
+        </w:rPr>
+        <w:t>cript</w:t>
+      </w:r>
+      <w:r>
+        <w:rPr>
+          <w:rFonts w:ascii="Times New Roman" w:hAnsi="Times New Roman" w:cs="Times New Roman"/>
+          <w:sz w:val="28"/>
+          <w:szCs w:val="28"/>
+        </w:rPr>
+        <w:t xml:space="preserve"> </w:t>
+      </w:r>
+      <w:r>
+        <w:rPr>
+          <w:rFonts w:ascii="Times New Roman" w:hAnsi="Times New Roman" w:cs="Times New Roman"/>
+          <w:sz w:val="28"/>
+          <w:szCs w:val="28"/>
+        </w:rPr>
+        <w:t>необходим Вам для проверки</w:t>
+      </w:r>
+      <w:r>
+        <w:rPr>
+          <w:rFonts w:ascii="Times New Roman" w:hAnsi="Times New Roman" w:cs="Times New Roman"/>
+          <w:sz w:val="28"/>
+          <w:szCs w:val="28"/>
+        </w:rPr>
+        <w:t xml:space="preserve"> и отладки</w:t>
+      </w:r>
+      <w:r>
+        <w:rPr>
+          <w:rFonts w:ascii="Times New Roman" w:hAnsi="Times New Roman" w:cs="Times New Roman"/>
+          <w:sz w:val="28"/>
+          <w:szCs w:val="28"/>
+        </w:rPr>
+        <w:t xml:space="preserve"> корректной отправки и получения данных</w:t>
+      </w:r>
+      <w:r>
+        <w:rPr>
+          <w:rFonts w:ascii="Times New Roman" w:hAnsi="Times New Roman" w:cs="Times New Roman"/>
+          <w:sz w:val="28"/>
+          <w:szCs w:val="28"/>
+        </w:rPr>
+        <w:t xml:space="preserve">. При проверке судьей Вашей работы будет использоваться именно этот </w:t>
+      </w:r>
+      <w:r>
+        <w:rPr>
+          <w:rFonts w:ascii="Times New Roman" w:hAnsi="Times New Roman" w:cs="Times New Roman"/>
+          <w:sz w:val="28"/>
+          <w:szCs w:val="28"/>
+          <w:lang w:val="en-US"/>
+        </w:rPr>
+        <w:t>script</w:t>
+      </w:r>
+      <w:r>
+        <w:rPr>
+          <w:rFonts w:ascii="Times New Roman" w:hAnsi="Times New Roman" w:cs="Times New Roman"/>
+          <w:sz w:val="28"/>
+          <w:szCs w:val="28"/>
+        </w:rPr>
+        <w:t>.</w:t>
+      </w:r>
+    </w:p>
+    <w:p>
+      <w:pPr>
+        <w:rPr>
+          <w:rFonts w:ascii="Times New Roman" w:hAnsi="Times New Roman" w:cs="Times New Roman"/>
+          <w:sz w:val="28"/>
+          <w:szCs w:val="28"/>
+        </w:rPr>
+      </w:pPr>
+    </w:p>
+    <w:p>
+      <w:pPr>
         <w:rPr>
           <w:rFonts w:ascii="Times New Roman" w:hAnsi="Times New Roman" w:cs="Times New Roman"/>
           <w:b/>
@@ -2581,9 +2318,7 @@
           <w:sz w:val="28"/>
           <w:szCs w:val="28"/>
         </w:rPr>
-        <w:t xml:space="preserve">Требования для использования </w:t>
-      </w:r>
-      <w:proofErr w:type="spellStart"/>
+      </w:pPr>
       <w:r>
         <w:rPr>
           <w:rFonts w:ascii="Times New Roman" w:hAnsi="Times New Roman" w:cs="Times New Roman"/>
@@ -2591,11 +2326,20 @@
           <w:bCs/>
           <w:sz w:val="28"/>
           <w:szCs w:val="28"/>
+        </w:rPr>
+        <w:t xml:space="preserve">Требования для использования </w:t>
+      </w:r>
+      <w:r>
+        <w:rPr>
+          <w:rFonts w:ascii="Times New Roman" w:hAnsi="Times New Roman" w:cs="Times New Roman"/>
+          <w:b/>
+          <w:bCs/>
+          <w:sz w:val="28"/>
+          <w:szCs w:val="28"/>
           <w:lang w:val="en-US"/>
         </w:rPr>
         <w:t>COMReader</w:t>
       </w:r>
-      <w:proofErr w:type="spellEnd"/>
       <w:r>
         <w:rPr>
           <w:rFonts w:ascii="Times New Roman" w:hAnsi="Times New Roman" w:cs="Times New Roman"/>
@@ -2628,7 +2372,6 @@
         </w:rPr>
         <w:t xml:space="preserve">Для использования </w:t>
       </w:r>
-      <w:proofErr w:type="spellStart"/>
       <w:r>
         <w:rPr>
           <w:rFonts w:ascii="Times New Roman" w:hAnsi="Times New Roman" w:cs="Times New Roman"/>
@@ -2638,7 +2381,6 @@
         </w:rPr>
         <w:t>COMReader</w:t>
       </w:r>
-      <w:proofErr w:type="spellEnd"/>
       <w:r>
         <w:rPr>
           <w:rFonts w:ascii="Times New Roman" w:hAnsi="Times New Roman" w:cs="Times New Roman"/>
@@ -2789,6 +2531,14 @@
           <w:szCs w:val="28"/>
         </w:rPr>
         <w:t xml:space="preserve"> или др.)</w:t>
+      </w:r>
+      <w:r>
+        <w:rPr>
+          <w:rFonts w:ascii="Times New Roman" w:hAnsi="Times New Roman" w:cs="Times New Roman"/>
+          <w:sz w:val="28"/>
+          <w:szCs w:val="28"/>
+        </w:rPr>
+        <w:t>.</w:t>
       </w:r>
     </w:p>
     <w:p>
@@ -2810,7 +2560,6 @@
         </w:rPr>
         <w:t xml:space="preserve">Начало работы с </w:t>
       </w:r>
-      <w:proofErr w:type="spellStart"/>
       <w:r>
         <w:rPr>
           <w:rFonts w:ascii="Times New Roman" w:hAnsi="Times New Roman" w:cs="Times New Roman"/>
@@ -2821,16 +2570,6 @@
           <w:lang w:val="en-US"/>
         </w:rPr>
         <w:t>COMReader</w:t>
-      </w:r>
-      <w:proofErr w:type="spellEnd"/>
-      <w:r>
-        <w:rPr>
-          <w:rFonts w:ascii="Times New Roman" w:hAnsi="Times New Roman" w:cs="Times New Roman"/>
-          <w:sz w:val="28"/>
-          <w:szCs w:val="28"/>
-          <w:lang w:val="en-US"/>
-        </w:rPr>
-        <w:t>:</w:t>
       </w:r>
     </w:p>
     <w:p>
@@ -2871,6 +2610,14 @@
         </w:rPr>
         <w:t xml:space="preserve"> порту вашего ПК</w:t>
       </w:r>
+      <w:r>
+        <w:rPr>
+          <w:rFonts w:ascii="Times New Roman" w:hAnsi="Times New Roman" w:cs="Times New Roman"/>
+          <w:sz w:val="28"/>
+          <w:szCs w:val="28"/>
+        </w:rPr>
+        <w:t>.</w:t>
+      </w:r>
     </w:p>
     <w:p>
       <w:pPr>
@@ -2941,6 +2688,14 @@
           <w:szCs w:val="28"/>
         </w:rPr>
         <w:t>порт, к которому Ваше устройство привязано</w:t>
+      </w:r>
+      <w:r>
+        <w:rPr>
+          <w:rFonts w:ascii="Times New Roman" w:hAnsi="Times New Roman" w:cs="Times New Roman"/>
+          <w:sz w:val="28"/>
+          <w:szCs w:val="28"/>
+        </w:rPr>
+        <w:t>.</w:t>
       </w:r>
     </w:p>
     <w:p>
@@ -3110,6 +2865,7 @@
           <w:rFonts w:ascii="Times New Roman" w:hAnsi="Times New Roman" w:cs="Times New Roman"/>
           <w:sz w:val="28"/>
           <w:szCs w:val="28"/>
+          <w:lang w:val="en-US"/>
         </w:rPr>
       </w:pPr>
       <w:r>
@@ -3125,6 +2881,7 @@
           <w:rFonts w:ascii="Times New Roman" w:hAnsi="Times New Roman" w:cs="Times New Roman"/>
           <w:sz w:val="28"/>
           <w:szCs w:val="28"/>
+          <w:lang w:val="en-US"/>
         </w:rPr>
         <w:t xml:space="preserve"> </w:t>
       </w:r>
@@ -3141,6 +2898,7 @@
           <w:rFonts w:ascii="Times New Roman" w:hAnsi="Times New Roman" w:cs="Times New Roman"/>
           <w:sz w:val="28"/>
           <w:szCs w:val="28"/>
+          <w:lang w:val="en-US"/>
         </w:rPr>
         <w:t xml:space="preserve"> </w:t>
       </w:r>
@@ -3157,10 +2915,10 @@
           <w:rFonts w:ascii="Times New Roman" w:hAnsi="Times New Roman" w:cs="Times New Roman"/>
           <w:sz w:val="28"/>
           <w:szCs w:val="28"/>
+          <w:lang w:val="en-US"/>
         </w:rPr>
         <w:t xml:space="preserve"> </w:t>
       </w:r>
-      <w:proofErr w:type="spellStart"/>
       <w:r>
         <w:rPr>
           <w:rFonts w:ascii="Times New Roman" w:hAnsi="Times New Roman" w:cs="Times New Roman"/>
@@ -3170,12 +2928,12 @@
         </w:rPr>
         <w:t>COMReader</w:t>
       </w:r>
-      <w:proofErr w:type="spellEnd"/>
-      <w:r>
-        <w:rPr>
-          <w:rFonts w:ascii="Times New Roman" w:hAnsi="Times New Roman" w:cs="Times New Roman"/>
-          <w:sz w:val="28"/>
-          <w:szCs w:val="28"/>
+      <w:r>
+        <w:rPr>
+          <w:rFonts w:ascii="Times New Roman" w:hAnsi="Times New Roman" w:cs="Times New Roman"/>
+          <w:sz w:val="28"/>
+          <w:szCs w:val="28"/>
+          <w:lang w:val="en-US"/>
         </w:rPr>
         <w:t>_</w:t>
       </w:r>
@@ -3193,6 +2951,7 @@
           <w:rFonts w:ascii="Times New Roman" w:hAnsi="Times New Roman" w:cs="Times New Roman"/>
           <w:sz w:val="28"/>
           <w:szCs w:val="28"/>
+          <w:lang w:val="en-US"/>
         </w:rPr>
         <w:t>_</w:t>
       </w:r>
@@ -3210,10 +2969,10 @@
           <w:rFonts w:ascii="Times New Roman" w:hAnsi="Times New Roman" w:cs="Times New Roman"/>
           <w:sz w:val="28"/>
           <w:szCs w:val="28"/>
+          <w:lang w:val="en-US"/>
         </w:rPr>
         <w:t>.</w:t>
       </w:r>
-      <w:proofErr w:type="spellStart"/>
       <w:r>
         <w:rPr>
           <w:rFonts w:ascii="Times New Roman" w:hAnsi="Times New Roman" w:cs="Times New Roman"/>
@@ -3223,12 +2982,12 @@
         </w:rPr>
         <w:t>py</w:t>
       </w:r>
-      <w:proofErr w:type="spellEnd"/>
-      <w:r>
-        <w:rPr>
-          <w:rFonts w:ascii="Times New Roman" w:hAnsi="Times New Roman" w:cs="Times New Roman"/>
-          <w:sz w:val="28"/>
-          <w:szCs w:val="28"/>
+      <w:r>
+        <w:rPr>
+          <w:rFonts w:ascii="Times New Roman" w:hAnsi="Times New Roman" w:cs="Times New Roman"/>
+          <w:sz w:val="28"/>
+          <w:szCs w:val="28"/>
+          <w:lang w:val="en-US"/>
         </w:rPr>
         <w:t xml:space="preserve"> </w:t>
       </w:r>
@@ -3245,6 +3004,7 @@
           <w:rFonts w:ascii="Times New Roman" w:hAnsi="Times New Roman" w:cs="Times New Roman"/>
           <w:sz w:val="28"/>
           <w:szCs w:val="28"/>
+          <w:lang w:val="en-US"/>
         </w:rPr>
         <w:t xml:space="preserve"> </w:t>
       </w:r>
@@ -3261,6 +3021,7 @@
           <w:rFonts w:ascii="Times New Roman" w:hAnsi="Times New Roman" w:cs="Times New Roman"/>
           <w:sz w:val="28"/>
           <w:szCs w:val="28"/>
+          <w:lang w:val="en-US"/>
         </w:rPr>
         <w:t xml:space="preserve"> </w:t>
       </w:r>
@@ -3277,6 +3038,7 @@
           <w:rFonts w:ascii="Times New Roman" w:hAnsi="Times New Roman" w:cs="Times New Roman"/>
           <w:sz w:val="28"/>
           <w:szCs w:val="28"/>
+          <w:lang w:val="en-US"/>
         </w:rPr>
         <w:t xml:space="preserve"> </w:t>
       </w:r>
@@ -3293,6 +3055,7 @@
           <w:rFonts w:ascii="Times New Roman" w:hAnsi="Times New Roman" w:cs="Times New Roman"/>
           <w:sz w:val="28"/>
           <w:szCs w:val="28"/>
+          <w:lang w:val="en-US"/>
         </w:rPr>
         <w:t xml:space="preserve"> </w:t>
       </w:r>
@@ -3309,6 +3072,7 @@
           <w:rFonts w:ascii="Times New Roman" w:hAnsi="Times New Roman" w:cs="Times New Roman"/>
           <w:sz w:val="28"/>
           <w:szCs w:val="28"/>
+          <w:lang w:val="en-US"/>
         </w:rPr>
         <w:t xml:space="preserve"> </w:t>
       </w:r>
@@ -3326,6 +3090,7 @@
           <w:rFonts w:ascii="Times New Roman" w:hAnsi="Times New Roman" w:cs="Times New Roman"/>
           <w:sz w:val="28"/>
           <w:szCs w:val="28"/>
+          <w:lang w:val="en-US"/>
         </w:rPr>
         <w:t xml:space="preserve">, </w:t>
       </w:r>
@@ -3343,6 +3108,7 @@
           <w:rFonts w:ascii="Times New Roman" w:hAnsi="Times New Roman" w:cs="Times New Roman"/>
           <w:sz w:val="28"/>
           <w:szCs w:val="28"/>
+          <w:lang w:val="en-US"/>
         </w:rPr>
         <w:t xml:space="preserve">, </w:t>
       </w:r>
@@ -3360,6 +3126,7 @@
           <w:rFonts w:ascii="Times New Roman" w:hAnsi="Times New Roman" w:cs="Times New Roman"/>
           <w:sz w:val="28"/>
           <w:szCs w:val="28"/>
+          <w:lang w:val="en-US"/>
         </w:rPr>
         <w:t xml:space="preserve">, </w:t>
       </w:r>
@@ -3377,6 +3144,7 @@
           <w:rFonts w:ascii="Times New Roman" w:hAnsi="Times New Roman" w:cs="Times New Roman"/>
           <w:sz w:val="28"/>
           <w:szCs w:val="28"/>
+          <w:lang w:val="en-US"/>
         </w:rPr>
         <w:t>.</w:t>
       </w:r>
@@ -3469,6 +3237,7 @@
           <w:rFonts w:ascii="Courier New" w:hAnsi="Courier New" w:cs="Courier New"/>
           <w:sz w:val="28"/>
           <w:szCs w:val="28"/>
+          <w:lang w:val="en-US"/>
         </w:rPr>
       </w:pPr>
       <w:r>
@@ -3493,10 +3262,10 @@
           <w:rFonts w:ascii="Courier New" w:hAnsi="Courier New" w:cs="Courier New"/>
           <w:sz w:val="28"/>
           <w:szCs w:val="28"/>
+          <w:lang w:val="en-US"/>
         </w:rPr>
         <w:t xml:space="preserve"> = </w:t>
       </w:r>
-      <w:proofErr w:type="gramStart"/>
       <w:r>
         <w:rPr>
           <w:rFonts w:ascii="Courier New" w:hAnsi="Courier New" w:cs="Courier New"/>
@@ -3511,6 +3280,7 @@
           <w:rFonts w:ascii="Courier New" w:hAnsi="Courier New" w:cs="Courier New"/>
           <w:sz w:val="28"/>
           <w:szCs w:val="28"/>
+          <w:lang w:val="en-US"/>
         </w:rPr>
         <w:t>.</w:t>
       </w:r>
@@ -3523,12 +3293,12 @@
         </w:rPr>
         <w:t>Serial</w:t>
       </w:r>
-      <w:proofErr w:type="gramEnd"/>
-      <w:r>
-        <w:rPr>
-          <w:rFonts w:ascii="Courier New" w:hAnsi="Courier New" w:cs="Courier New"/>
-          <w:sz w:val="28"/>
-          <w:szCs w:val="28"/>
+      <w:r>
+        <w:rPr>
+          <w:rFonts w:ascii="Courier New" w:hAnsi="Courier New" w:cs="Courier New"/>
+          <w:sz w:val="28"/>
+          <w:szCs w:val="28"/>
+          <w:lang w:val="en-US"/>
         </w:rPr>
         <w:t>(</w:t>
       </w:r>
@@ -3549,6 +3319,7 @@
           <w:rFonts w:ascii="Courier New" w:hAnsi="Courier New" w:cs="Courier New"/>
           <w:sz w:val="28"/>
           <w:szCs w:val="28"/>
+          <w:lang w:val="en-US"/>
         </w:rPr>
         <w:t xml:space="preserve">    </w:t>
       </w:r>
@@ -3578,90 +3349,8 @@
           <w:szCs w:val="28"/>
           <w:lang w:val="en-US"/>
         </w:rPr>
-        <w:t xml:space="preserve">", </w:t>
-      </w:r>
-      <w:proofErr w:type="spellStart"/>
-      <w:r>
-        <w:rPr>
-          <w:rFonts w:ascii="Courier New" w:hAnsi="Courier New" w:cs="Courier New"/>
-          <w:sz w:val="28"/>
-          <w:szCs w:val="28"/>
-          <w:lang w:val="en-US"/>
-        </w:rPr>
-        <w:t>baudrate</w:t>
-      </w:r>
-      <w:proofErr w:type="spellEnd"/>
-      <w:r>
-        <w:rPr>
-          <w:rFonts w:ascii="Courier New" w:hAnsi="Courier New" w:cs="Courier New"/>
-          <w:sz w:val="28"/>
-          <w:szCs w:val="28"/>
-          <w:lang w:val="en-US"/>
-        </w:rPr>
-        <w:t xml:space="preserve">=115200, </w:t>
-      </w:r>
-      <w:proofErr w:type="spellStart"/>
-      <w:r>
-        <w:rPr>
-          <w:rFonts w:ascii="Courier New" w:hAnsi="Courier New" w:cs="Courier New"/>
-          <w:sz w:val="28"/>
-          <w:szCs w:val="28"/>
-          <w:lang w:val="en-US"/>
-        </w:rPr>
-        <w:t>bytesize</w:t>
-      </w:r>
-      <w:proofErr w:type="spellEnd"/>
-      <w:r>
-        <w:rPr>
-          <w:rFonts w:ascii="Courier New" w:hAnsi="Courier New" w:cs="Courier New"/>
-          <w:sz w:val="28"/>
-          <w:szCs w:val="28"/>
-          <w:lang w:val="en-US"/>
-        </w:rPr>
-        <w:t xml:space="preserve">=8, timeout=100, </w:t>
-      </w:r>
-      <w:proofErr w:type="spellStart"/>
-      <w:r>
-        <w:rPr>
-          <w:rFonts w:ascii="Courier New" w:hAnsi="Courier New" w:cs="Courier New"/>
-          <w:sz w:val="28"/>
-          <w:szCs w:val="28"/>
-          <w:lang w:val="en-US"/>
-        </w:rPr>
-        <w:t>stopbits</w:t>
-      </w:r>
-      <w:proofErr w:type="spellEnd"/>
-      <w:r>
-        <w:rPr>
-          <w:rFonts w:ascii="Courier New" w:hAnsi="Courier New" w:cs="Courier New"/>
-          <w:sz w:val="28"/>
-          <w:szCs w:val="28"/>
-          <w:lang w:val="en-US"/>
-        </w:rPr>
-        <w:t>=</w:t>
-      </w:r>
-      <w:proofErr w:type="spellStart"/>
-      <w:proofErr w:type="gramStart"/>
-      <w:r>
-        <w:rPr>
-          <w:rFonts w:ascii="Courier New" w:hAnsi="Courier New" w:cs="Courier New"/>
-          <w:sz w:val="28"/>
-          <w:szCs w:val="28"/>
-          <w:lang w:val="en-US"/>
-        </w:rPr>
-        <w:t>serial.STOPBITS</w:t>
-      </w:r>
-      <w:proofErr w:type="gramEnd"/>
-      <w:r>
-        <w:rPr>
-          <w:rFonts w:ascii="Courier New" w:hAnsi="Courier New" w:cs="Courier New"/>
-          <w:sz w:val="28"/>
-          <w:szCs w:val="28"/>
-          <w:lang w:val="en-US"/>
-        </w:rPr>
-        <w:t>_ONE</w:t>
-      </w:r>
-      <w:proofErr w:type="spellEnd"/>
+        <w:t>", baudrate=115200, bytesize=8, timeout=100, stopbits=serial.STOPBITS_ONE</w:t>
+      </w:r>
     </w:p>
     <w:p>
       <w:pPr>
@@ -3693,6 +3382,14 @@
         </w:rPr>
         <w:t>script</w:t>
       </w:r>
+      <w:r>
+        <w:rPr>
+          <w:rFonts w:ascii="Times New Roman" w:hAnsi="Times New Roman" w:cs="Times New Roman"/>
+          <w:sz w:val="28"/>
+          <w:szCs w:val="28"/>
+        </w:rPr>
+        <w:t>.</w:t>
+      </w:r>
     </w:p>
     <w:p>
       <w:pPr>
@@ -3767,6 +3464,14 @@
         </w:rPr>
         <w:t>’</w:t>
       </w:r>
+      <w:r>
+        <w:rPr>
+          <w:rFonts w:ascii="Times New Roman" w:hAnsi="Times New Roman" w:cs="Times New Roman"/>
+          <w:sz w:val="28"/>
+          <w:szCs w:val="28"/>
+        </w:rPr>
+        <w:t>.</w:t>
+      </w:r>
     </w:p>
     <w:p>
       <w:pPr>
@@ -3852,17 +3557,19 @@
     <w:p>
       <w:pPr>
         <w:rPr>
-          <w:rFonts w:ascii="Times New Roman" w:hAnsi="Times New Roman" w:cs="Times New Roman"/>
-          <w:sz w:val="28"/>
-          <w:szCs w:val="28"/>
-        </w:rPr>
-      </w:pPr>
-      <w:r>
-        <w:rPr>
-          <w:rFonts w:ascii="Times New Roman" w:hAnsi="Times New Roman" w:cs="Times New Roman"/>
-          <w:sz w:val="28"/>
-          <w:szCs w:val="28"/>
-        </w:rPr>
+          <w:rStyle w:val="a5"/>
+          <w:rFonts w:ascii="Times New Roman" w:hAnsi="Times New Roman" w:cs="Times New Roman"/>
+          <w:sz w:val="28"/>
+          <w:szCs w:val="28"/>
+        </w:rPr>
+      </w:pPr>
+      <w:r>
+        <w:rPr>
+          <w:rFonts w:ascii="Times New Roman" w:hAnsi="Times New Roman" w:cs="Times New Roman"/>
+          <w:sz w:val="28"/>
+          <w:szCs w:val="28"/>
+        </w:rPr>
+        <w:lastRenderedPageBreak/>
         <w:t xml:space="preserve">При возникновении вопросов писать в </w:t>
       </w:r>
       <w:hyperlink r:id="rId5" w:history="1">
@@ -3874,29 +3581,1025 @@
             <w:szCs w:val="28"/>
             <w:lang w:val="en-US"/>
           </w:rPr>
-          <w:t>Teleg</w:t>
-        </w:r>
-        <w:r>
-          <w:rPr>
-            <w:rStyle w:val="a5"/>
-            <w:rFonts w:ascii="Times New Roman" w:hAnsi="Times New Roman" w:cs="Times New Roman"/>
-            <w:sz w:val="28"/>
-            <w:szCs w:val="28"/>
-            <w:lang w:val="en-US"/>
-          </w:rPr>
-          <w:t>r</w:t>
-        </w:r>
-        <w:r>
-          <w:rPr>
-            <w:rStyle w:val="a5"/>
-            <w:rFonts w:ascii="Times New Roman" w:hAnsi="Times New Roman" w:cs="Times New Roman"/>
-            <w:sz w:val="28"/>
-            <w:szCs w:val="28"/>
-            <w:lang w:val="en-US"/>
-          </w:rPr>
-          <w:t>am</w:t>
+          <w:t>Telegram</w:t>
         </w:r>
       </w:hyperlink>
+      <w:r>
+        <w:rPr>
+          <w:rStyle w:val="a5"/>
+          <w:rFonts w:ascii="Times New Roman" w:hAnsi="Times New Roman" w:cs="Times New Roman"/>
+          <w:sz w:val="28"/>
+          <w:szCs w:val="28"/>
+        </w:rPr>
+        <w:t>.</w:t>
+      </w:r>
+    </w:p>
+    <w:p>
+      <w:pPr>
+        <w:rPr>
+          <w:rStyle w:val="a5"/>
+          <w:rFonts w:ascii="Times New Roman" w:hAnsi="Times New Roman" w:cs="Times New Roman"/>
+          <w:color w:val="auto"/>
+          <w:sz w:val="28"/>
+          <w:szCs w:val="28"/>
+          <w:u w:val="none"/>
+        </w:rPr>
+      </w:pPr>
+      <w:r>
+        <w:rPr>
+          <w:rStyle w:val="a5"/>
+          <w:rFonts w:ascii="Times New Roman" w:hAnsi="Times New Roman" w:cs="Times New Roman"/>
+          <w:color w:val="auto"/>
+          <w:sz w:val="28"/>
+          <w:szCs w:val="28"/>
+          <w:u w:val="none"/>
+          <w:lang w:val="en-US"/>
+        </w:rPr>
+        <w:t>P</w:t>
+      </w:r>
+      <w:r>
+        <w:rPr>
+          <w:rStyle w:val="a5"/>
+          <w:rFonts w:ascii="Times New Roman" w:hAnsi="Times New Roman" w:cs="Times New Roman"/>
+          <w:color w:val="auto"/>
+          <w:sz w:val="28"/>
+          <w:szCs w:val="28"/>
+          <w:u w:val="none"/>
+        </w:rPr>
+        <w:t>.</w:t>
+      </w:r>
+      <w:r>
+        <w:rPr>
+          <w:rStyle w:val="a5"/>
+          <w:rFonts w:ascii="Times New Roman" w:hAnsi="Times New Roman" w:cs="Times New Roman"/>
+          <w:color w:val="auto"/>
+          <w:sz w:val="28"/>
+          <w:szCs w:val="28"/>
+          <w:u w:val="none"/>
+          <w:lang w:val="en-US"/>
+        </w:rPr>
+        <w:t>S</w:t>
+      </w:r>
+      <w:r>
+        <w:rPr>
+          <w:rStyle w:val="a5"/>
+          <w:rFonts w:ascii="Times New Roman" w:hAnsi="Times New Roman" w:cs="Times New Roman"/>
+          <w:color w:val="auto"/>
+          <w:sz w:val="28"/>
+          <w:szCs w:val="28"/>
+          <w:u w:val="none"/>
+        </w:rPr>
+        <w:t>.</w:t>
+      </w:r>
+      <w:r>
+        <w:rPr>
+          <w:rStyle w:val="a5"/>
+          <w:rFonts w:ascii="Times New Roman" w:hAnsi="Times New Roman" w:cs="Times New Roman"/>
+          <w:color w:val="auto"/>
+          <w:sz w:val="28"/>
+          <w:szCs w:val="28"/>
+          <w:u w:val="none"/>
+        </w:rPr>
+        <w:t xml:space="preserve"> </w:t>
+      </w:r>
+      <w:r>
+        <w:rPr>
+          <w:rStyle w:val="a5"/>
+          <w:rFonts w:ascii="Times New Roman" w:hAnsi="Times New Roman" w:cs="Times New Roman"/>
+          <w:color w:val="auto"/>
+          <w:sz w:val="28"/>
+          <w:szCs w:val="28"/>
+          <w:u w:val="none"/>
+        </w:rPr>
+        <w:t xml:space="preserve">Пример корректно работающей реализации приема-передачи на </w:t>
+      </w:r>
+      <w:r>
+        <w:rPr>
+          <w:rStyle w:val="a5"/>
+          <w:rFonts w:ascii="Times New Roman" w:hAnsi="Times New Roman" w:cs="Times New Roman"/>
+          <w:color w:val="auto"/>
+          <w:sz w:val="28"/>
+          <w:szCs w:val="28"/>
+          <w:u w:val="none"/>
+          <w:lang w:val="en-US"/>
+        </w:rPr>
+        <w:t>STM</w:t>
+      </w:r>
+      <w:r>
+        <w:rPr>
+          <w:rStyle w:val="a5"/>
+          <w:rFonts w:ascii="Times New Roman" w:hAnsi="Times New Roman" w:cs="Times New Roman"/>
+          <w:color w:val="auto"/>
+          <w:sz w:val="28"/>
+          <w:szCs w:val="28"/>
+          <w:u w:val="none"/>
+        </w:rPr>
+        <w:t>32</w:t>
+      </w:r>
+      <w:r>
+        <w:rPr>
+          <w:rStyle w:val="a5"/>
+          <w:rFonts w:ascii="Times New Roman" w:hAnsi="Times New Roman" w:cs="Times New Roman"/>
+          <w:color w:val="auto"/>
+          <w:sz w:val="28"/>
+          <w:szCs w:val="28"/>
+          <w:u w:val="none"/>
+        </w:rPr>
+        <w:t>:</w:t>
+      </w:r>
+    </w:p>
+    <w:p>
+      <w:pPr>
+        <w:rPr>
+          <w:rStyle w:val="a5"/>
+          <w:rFonts w:ascii="Times New Roman" w:hAnsi="Times New Roman" w:cs="Times New Roman"/>
+          <w:color w:val="auto"/>
+          <w:sz w:val="28"/>
+          <w:szCs w:val="28"/>
+          <w:u w:val="none"/>
+        </w:rPr>
+      </w:pPr>
+    </w:p>
+    <w:p>
+      <w:pPr>
+        <w:rPr>
+          <w:rFonts w:ascii="Courier New" w:hAnsi="Courier New" w:cs="Courier New"/>
+          <w:sz w:val="24"/>
+          <w:szCs w:val="24"/>
+          <w:lang w:val="en-US"/>
+        </w:rPr>
+      </w:pPr>
+      <w:r>
+        <w:rPr>
+          <w:rFonts w:ascii="Courier New" w:hAnsi="Courier New" w:cs="Courier New"/>
+          <w:sz w:val="24"/>
+          <w:szCs w:val="24"/>
+          <w:lang w:val="en-US"/>
+        </w:rPr>
+        <w:t>uint8_t flag = 0;</w:t>
+      </w:r>
+    </w:p>
+    <w:p>
+      <w:pPr>
+        <w:rPr>
+          <w:rFonts w:ascii="Courier New" w:hAnsi="Courier New" w:cs="Courier New"/>
+          <w:sz w:val="24"/>
+          <w:szCs w:val="24"/>
+          <w:lang w:val="en-US"/>
+        </w:rPr>
+      </w:pPr>
+      <w:r>
+        <w:rPr>
+          <w:rFonts w:ascii="Courier New" w:hAnsi="Courier New" w:cs="Courier New"/>
+          <w:sz w:val="24"/>
+          <w:szCs w:val="24"/>
+          <w:lang w:val="en-US"/>
+        </w:rPr>
+        <w:t>uint8_t command = 0;</w:t>
+      </w:r>
+    </w:p>
+    <w:p>
+      <w:pPr>
+        <w:rPr>
+          <w:rFonts w:ascii="Courier New" w:hAnsi="Courier New" w:cs="Courier New"/>
+          <w:sz w:val="24"/>
+          <w:szCs w:val="24"/>
+          <w:lang w:val="en-US"/>
+        </w:rPr>
+      </w:pPr>
+    </w:p>
+    <w:p>
+      <w:pPr>
+        <w:rPr>
+          <w:rFonts w:ascii="Courier New" w:hAnsi="Courier New" w:cs="Courier New"/>
+          <w:sz w:val="24"/>
+          <w:szCs w:val="24"/>
+          <w:lang w:val="en-US"/>
+        </w:rPr>
+      </w:pPr>
+      <w:r>
+        <w:rPr>
+          <w:rFonts w:ascii="Courier New" w:hAnsi="Courier New" w:cs="Courier New"/>
+          <w:sz w:val="24"/>
+          <w:szCs w:val="24"/>
+          <w:lang w:val="en-US"/>
+        </w:rPr>
+        <w:t>void HAL_UART_RxCpltCallback(UART_HandleTypeDef *huart)</w:t>
+      </w:r>
+    </w:p>
+    <w:p>
+      <w:pPr>
+        <w:rPr>
+          <w:rFonts w:ascii="Courier New" w:hAnsi="Courier New" w:cs="Courier New"/>
+          <w:sz w:val="24"/>
+          <w:szCs w:val="24"/>
+          <w:lang w:val="en-US"/>
+        </w:rPr>
+      </w:pPr>
+      <w:r>
+        <w:rPr>
+          <w:rFonts w:ascii="Courier New" w:hAnsi="Courier New" w:cs="Courier New"/>
+          <w:sz w:val="24"/>
+          <w:szCs w:val="24"/>
+          <w:lang w:val="en-US"/>
+        </w:rPr>
+        <w:t>{</w:t>
+      </w:r>
+    </w:p>
+    <w:p>
+      <w:pPr>
+        <w:rPr>
+          <w:rFonts w:ascii="Courier New" w:hAnsi="Courier New" w:cs="Courier New"/>
+          <w:sz w:val="24"/>
+          <w:szCs w:val="24"/>
+          <w:lang w:val="en-US"/>
+        </w:rPr>
+      </w:pPr>
+      <w:r>
+        <w:rPr>
+          <w:rFonts w:ascii="Courier New" w:hAnsi="Courier New" w:cs="Courier New"/>
+          <w:sz w:val="24"/>
+          <w:szCs w:val="24"/>
+          <w:lang w:val="en-US"/>
+        </w:rPr>
+        <w:tab/>
+        <w:t>if (huart == &amp;huart1)</w:t>
+      </w:r>
+    </w:p>
+    <w:p>
+      <w:pPr>
+        <w:rPr>
+          <w:rFonts w:ascii="Courier New" w:hAnsi="Courier New" w:cs="Courier New"/>
+          <w:sz w:val="24"/>
+          <w:szCs w:val="24"/>
+          <w:lang w:val="en-US"/>
+        </w:rPr>
+      </w:pPr>
+      <w:r>
+        <w:rPr>
+          <w:rFonts w:ascii="Courier New" w:hAnsi="Courier New" w:cs="Courier New"/>
+          <w:sz w:val="24"/>
+          <w:szCs w:val="24"/>
+          <w:lang w:val="en-US"/>
+        </w:rPr>
+        <w:tab/>
+        <w:t>{</w:t>
+      </w:r>
+    </w:p>
+    <w:p>
+      <w:pPr>
+        <w:rPr>
+          <w:rFonts w:ascii="Courier New" w:hAnsi="Courier New" w:cs="Courier New"/>
+          <w:sz w:val="24"/>
+          <w:szCs w:val="24"/>
+          <w:lang w:val="en-US"/>
+        </w:rPr>
+      </w:pPr>
+      <w:r>
+        <w:rPr>
+          <w:rFonts w:ascii="Courier New" w:hAnsi="Courier New" w:cs="Courier New"/>
+          <w:sz w:val="24"/>
+          <w:szCs w:val="24"/>
+          <w:lang w:val="en-US"/>
+        </w:rPr>
+        <w:tab/>
+      </w:r>
+      <w:r>
+        <w:rPr>
+          <w:rFonts w:ascii="Courier New" w:hAnsi="Courier New" w:cs="Courier New"/>
+          <w:sz w:val="24"/>
+          <w:szCs w:val="24"/>
+          <w:lang w:val="en-US"/>
+        </w:rPr>
+        <w:tab/>
+        <w:t>if (command == 'r') flag = 1;</w:t>
+      </w:r>
+    </w:p>
+    <w:p>
+      <w:pPr>
+        <w:rPr>
+          <w:rFonts w:ascii="Courier New" w:hAnsi="Courier New" w:cs="Courier New"/>
+          <w:sz w:val="24"/>
+          <w:szCs w:val="24"/>
+          <w:lang w:val="en-US"/>
+        </w:rPr>
+      </w:pPr>
+      <w:r>
+        <w:rPr>
+          <w:rFonts w:ascii="Courier New" w:hAnsi="Courier New" w:cs="Courier New"/>
+          <w:sz w:val="24"/>
+          <w:szCs w:val="24"/>
+          <w:lang w:val="en-US"/>
+        </w:rPr>
+        <w:tab/>
+      </w:r>
+      <w:r>
+        <w:rPr>
+          <w:rFonts w:ascii="Courier New" w:hAnsi="Courier New" w:cs="Courier New"/>
+          <w:sz w:val="24"/>
+          <w:szCs w:val="24"/>
+          <w:lang w:val="en-US"/>
+        </w:rPr>
+        <w:tab/>
+        <w:t>if (command == 's') flag = 0;</w:t>
+      </w:r>
+    </w:p>
+    <w:p>
+      <w:pPr>
+        <w:rPr>
+          <w:rFonts w:ascii="Courier New" w:hAnsi="Courier New" w:cs="Courier New"/>
+          <w:sz w:val="24"/>
+          <w:szCs w:val="24"/>
+          <w:lang w:val="en-US"/>
+        </w:rPr>
+      </w:pPr>
+      <w:r>
+        <w:rPr>
+          <w:rFonts w:ascii="Courier New" w:hAnsi="Courier New" w:cs="Courier New"/>
+          <w:sz w:val="24"/>
+          <w:szCs w:val="24"/>
+          <w:lang w:val="en-US"/>
+        </w:rPr>
+        <w:tab/>
+        <w:t>}</w:t>
+      </w:r>
+    </w:p>
+    <w:p>
+      <w:pPr>
+        <w:rPr>
+          <w:rFonts w:ascii="Courier New" w:hAnsi="Courier New" w:cs="Courier New"/>
+          <w:sz w:val="24"/>
+          <w:szCs w:val="24"/>
+          <w:lang w:val="en-US"/>
+        </w:rPr>
+      </w:pPr>
+      <w:r>
+        <w:rPr>
+          <w:rFonts w:ascii="Courier New" w:hAnsi="Courier New" w:cs="Courier New"/>
+          <w:sz w:val="24"/>
+          <w:szCs w:val="24"/>
+          <w:lang w:val="en-US"/>
+        </w:rPr>
+        <w:tab/>
+        <w:t>HAL_UART_Receive_IT(&amp;huart1, &amp;command, 1);</w:t>
+      </w:r>
+    </w:p>
+    <w:p>
+      <w:pPr>
+        <w:rPr>
+          <w:rFonts w:ascii="Courier New" w:hAnsi="Courier New" w:cs="Courier New"/>
+          <w:sz w:val="24"/>
+          <w:szCs w:val="24"/>
+          <w:lang w:val="en-US"/>
+        </w:rPr>
+      </w:pPr>
+      <w:r>
+        <w:rPr>
+          <w:rFonts w:ascii="Courier New" w:hAnsi="Courier New" w:cs="Courier New"/>
+          <w:sz w:val="24"/>
+          <w:szCs w:val="24"/>
+          <w:lang w:val="en-US"/>
+        </w:rPr>
+        <w:t>}</w:t>
+      </w:r>
+    </w:p>
+    <w:p>
+      <w:pPr>
+        <w:rPr>
+          <w:rFonts w:ascii="Courier New" w:hAnsi="Courier New" w:cs="Courier New"/>
+          <w:sz w:val="24"/>
+          <w:szCs w:val="24"/>
+          <w:lang w:val="en-US"/>
+        </w:rPr>
+      </w:pPr>
+    </w:p>
+    <w:p>
+      <w:pPr>
+        <w:rPr>
+          <w:rFonts w:ascii="Courier New" w:hAnsi="Courier New" w:cs="Courier New"/>
+          <w:sz w:val="24"/>
+          <w:szCs w:val="24"/>
+          <w:lang w:val="en-US"/>
+        </w:rPr>
+      </w:pPr>
+      <w:r>
+        <w:rPr>
+          <w:rFonts w:ascii="Courier New" w:hAnsi="Courier New" w:cs="Courier New"/>
+          <w:sz w:val="24"/>
+          <w:szCs w:val="24"/>
+          <w:lang w:val="en-US"/>
+        </w:rPr>
+        <w:t>int main()</w:t>
+      </w:r>
+    </w:p>
+    <w:p>
+      <w:pPr>
+        <w:rPr>
+          <w:rFonts w:ascii="Courier New" w:hAnsi="Courier New" w:cs="Courier New"/>
+          <w:sz w:val="24"/>
+          <w:szCs w:val="24"/>
+          <w:lang w:val="en-US"/>
+        </w:rPr>
+      </w:pPr>
+      <w:r>
+        <w:rPr>
+          <w:rFonts w:ascii="Courier New" w:hAnsi="Courier New" w:cs="Courier New"/>
+          <w:sz w:val="24"/>
+          <w:szCs w:val="24"/>
+          <w:lang w:val="en-US"/>
+        </w:rPr>
+        <w:t>{</w:t>
+      </w:r>
+    </w:p>
+    <w:p>
+      <w:pPr>
+        <w:rPr>
+          <w:rFonts w:ascii="Courier New" w:hAnsi="Courier New" w:cs="Courier New"/>
+          <w:sz w:val="24"/>
+          <w:szCs w:val="24"/>
+          <w:lang w:val="en-US"/>
+        </w:rPr>
+      </w:pPr>
+      <w:r>
+        <w:rPr>
+          <w:rFonts w:ascii="Courier New" w:hAnsi="Courier New" w:cs="Courier New"/>
+          <w:sz w:val="24"/>
+          <w:szCs w:val="24"/>
+          <w:lang w:val="en-US"/>
+        </w:rPr>
+        <w:tab/>
+        <w:t>HAL_Init();</w:t>
+      </w:r>
+    </w:p>
+    <w:p>
+      <w:pPr>
+        <w:rPr>
+          <w:rFonts w:ascii="Courier New" w:hAnsi="Courier New" w:cs="Courier New"/>
+          <w:sz w:val="24"/>
+          <w:szCs w:val="24"/>
+          <w:lang w:val="en-US"/>
+        </w:rPr>
+      </w:pPr>
+      <w:r>
+        <w:rPr>
+          <w:rFonts w:ascii="Courier New" w:hAnsi="Courier New" w:cs="Courier New"/>
+          <w:sz w:val="24"/>
+          <w:szCs w:val="24"/>
+          <w:lang w:val="en-US"/>
+        </w:rPr>
+        <w:tab/>
+        <w:t>SystemClock_Config();</w:t>
+      </w:r>
+    </w:p>
+    <w:p>
+      <w:pPr>
+        <w:rPr>
+          <w:rFonts w:ascii="Courier New" w:hAnsi="Courier New" w:cs="Courier New"/>
+          <w:sz w:val="24"/>
+          <w:szCs w:val="24"/>
+          <w:lang w:val="en-US"/>
+        </w:rPr>
+      </w:pPr>
+      <w:r>
+        <w:rPr>
+          <w:rFonts w:ascii="Courier New" w:hAnsi="Courier New" w:cs="Courier New"/>
+          <w:sz w:val="24"/>
+          <w:szCs w:val="24"/>
+          <w:lang w:val="en-US"/>
+        </w:rPr>
+        <w:tab/>
+        <w:t>MX_GPIO_Init();</w:t>
+      </w:r>
+    </w:p>
+    <w:p>
+      <w:pPr>
+        <w:rPr>
+          <w:rFonts w:ascii="Courier New" w:hAnsi="Courier New" w:cs="Courier New"/>
+          <w:sz w:val="24"/>
+          <w:szCs w:val="24"/>
+          <w:lang w:val="en-US"/>
+        </w:rPr>
+      </w:pPr>
+      <w:r>
+        <w:rPr>
+          <w:rFonts w:ascii="Courier New" w:hAnsi="Courier New" w:cs="Courier New"/>
+          <w:sz w:val="24"/>
+          <w:szCs w:val="24"/>
+          <w:lang w:val="en-US"/>
+        </w:rPr>
+        <w:tab/>
+        <w:t>MX_USART1_UART_Init();</w:t>
+      </w:r>
+    </w:p>
+    <w:p>
+      <w:pPr>
+        <w:rPr>
+          <w:rFonts w:ascii="Courier New" w:hAnsi="Courier New" w:cs="Courier New"/>
+          <w:sz w:val="24"/>
+          <w:szCs w:val="24"/>
+          <w:lang w:val="en-US"/>
+        </w:rPr>
+      </w:pPr>
+      <w:r>
+        <w:rPr>
+          <w:rFonts w:ascii="Courier New" w:hAnsi="Courier New" w:cs="Courier New"/>
+          <w:sz w:val="24"/>
+          <w:szCs w:val="24"/>
+          <w:lang w:val="en-US"/>
+        </w:rPr>
+        <w:tab/>
+      </w:r>
+    </w:p>
+    <w:p>
+      <w:pPr>
+        <w:rPr>
+          <w:rFonts w:ascii="Courier New" w:hAnsi="Courier New" w:cs="Courier New"/>
+          <w:sz w:val="24"/>
+          <w:szCs w:val="24"/>
+        </w:rPr>
+      </w:pPr>
+      <w:r>
+        <w:rPr>
+          <w:rFonts w:ascii="Courier New" w:hAnsi="Courier New" w:cs="Courier New"/>
+          <w:sz w:val="24"/>
+          <w:szCs w:val="24"/>
+          <w:lang w:val="en-US"/>
+        </w:rPr>
+        <w:tab/>
+        <w:t>float data[9] = {0.2348, 1.5478, 88.9567, 100.4589, 3.0234, 7.0005,</w:t>
+      </w:r>
+      <w:r>
+        <w:rPr>
+          <w:rFonts w:ascii="Courier New" w:hAnsi="Courier New" w:cs="Courier New"/>
+          <w:sz w:val="24"/>
+          <w:szCs w:val="24"/>
+        </w:rPr>
+        <w:t xml:space="preserve"> </w:t>
+      </w:r>
+      <w:r>
+        <w:rPr>
+          <w:rFonts w:ascii="Courier New" w:hAnsi="Courier New" w:cs="Courier New"/>
+          <w:sz w:val="24"/>
+          <w:szCs w:val="24"/>
+        </w:rPr>
+        <w:t>9</w:t>
+      </w:r>
+      <w:r>
+        <w:rPr>
+          <w:rFonts w:ascii="Courier New" w:hAnsi="Courier New" w:cs="Courier New"/>
+          <w:sz w:val="24"/>
+          <w:szCs w:val="24"/>
+          <w:lang w:val="en-US"/>
+        </w:rPr>
+        <w:t>.8907, 23.2951, 4.9084 };</w:t>
+      </w:r>
+    </w:p>
+    <w:p>
+      <w:pPr>
+        <w:rPr>
+          <w:rFonts w:ascii="Courier New" w:hAnsi="Courier New" w:cs="Courier New"/>
+          <w:sz w:val="24"/>
+          <w:szCs w:val="24"/>
+          <w:lang w:val="en-US"/>
+        </w:rPr>
+      </w:pPr>
+      <w:r>
+        <w:rPr>
+          <w:rFonts w:ascii="Courier New" w:hAnsi="Courier New" w:cs="Courier New"/>
+          <w:sz w:val="24"/>
+          <w:szCs w:val="24"/>
+          <w:lang w:val="en-US"/>
+        </w:rPr>
+        <w:tab/>
+        <w:t>uint32_t a = 3181772803;</w:t>
+      </w:r>
+    </w:p>
+    <w:p>
+      <w:pPr>
+        <w:rPr>
+          <w:rFonts w:ascii="Courier New" w:hAnsi="Courier New" w:cs="Courier New"/>
+          <w:sz w:val="24"/>
+          <w:szCs w:val="24"/>
+          <w:lang w:val="en-US"/>
+        </w:rPr>
+      </w:pPr>
+      <w:r>
+        <w:rPr>
+          <w:rFonts w:ascii="Courier New" w:hAnsi="Courier New" w:cs="Courier New"/>
+          <w:sz w:val="24"/>
+          <w:szCs w:val="24"/>
+          <w:lang w:val="en-US"/>
+        </w:rPr>
+        <w:tab/>
+        <w:t>uint8_t sw[4] = { 0x02, 0x00, 0xA6, 0xBD };</w:t>
+      </w:r>
+    </w:p>
+    <w:p>
+      <w:pPr>
+        <w:rPr>
+          <w:rFonts w:ascii="Courier New" w:hAnsi="Courier New" w:cs="Courier New"/>
+          <w:sz w:val="24"/>
+          <w:szCs w:val="24"/>
+          <w:lang w:val="en-US"/>
+        </w:rPr>
+      </w:pPr>
+      <w:r>
+        <w:rPr>
+          <w:rFonts w:ascii="Courier New" w:hAnsi="Courier New" w:cs="Courier New"/>
+          <w:sz w:val="24"/>
+          <w:szCs w:val="24"/>
+          <w:lang w:val="en-US"/>
+        </w:rPr>
+        <w:tab/>
+        <w:t>uint8_t data8[36] = {0, };</w:t>
+      </w:r>
+    </w:p>
+    <w:p>
+      <w:pPr>
+        <w:rPr>
+          <w:rFonts w:ascii="Courier New" w:hAnsi="Courier New" w:cs="Courier New"/>
+          <w:sz w:val="24"/>
+          <w:szCs w:val="24"/>
+          <w:lang w:val="en-US"/>
+        </w:rPr>
+      </w:pPr>
+      <w:r>
+        <w:rPr>
+          <w:rFonts w:ascii="Courier New" w:hAnsi="Courier New" w:cs="Courier New"/>
+          <w:sz w:val="24"/>
+          <w:szCs w:val="24"/>
+          <w:lang w:val="en-US"/>
+        </w:rPr>
+        <w:tab/>
+        <w:t>HAL_UART_Receive_IT(&amp;huart1, &amp;command, 1);</w:t>
+      </w:r>
+    </w:p>
+    <w:p>
+      <w:pPr>
+        <w:rPr>
+          <w:rFonts w:ascii="Courier New" w:hAnsi="Courier New" w:cs="Courier New"/>
+          <w:sz w:val="24"/>
+          <w:szCs w:val="24"/>
+          <w:lang w:val="en-US"/>
+        </w:rPr>
+      </w:pPr>
+    </w:p>
+    <w:p>
+      <w:pPr>
+        <w:rPr>
+          <w:rFonts w:ascii="Courier New" w:hAnsi="Courier New" w:cs="Courier New"/>
+          <w:sz w:val="24"/>
+          <w:szCs w:val="24"/>
+          <w:lang w:val="en-US"/>
+        </w:rPr>
+      </w:pPr>
+      <w:r>
+        <w:rPr>
+          <w:rFonts w:ascii="Courier New" w:hAnsi="Courier New" w:cs="Courier New"/>
+          <w:sz w:val="24"/>
+          <w:szCs w:val="24"/>
+          <w:lang w:val="en-US"/>
+        </w:rPr>
+        <w:tab/>
+        <w:t>memcpy(data8, (uint8_t*)data, sizeof(data));</w:t>
+      </w:r>
+    </w:p>
+    <w:p>
+      <w:pPr>
+        <w:rPr>
+          <w:rFonts w:ascii="Courier New" w:hAnsi="Courier New" w:cs="Courier New"/>
+          <w:sz w:val="24"/>
+          <w:szCs w:val="24"/>
+          <w:lang w:val="en-US"/>
+        </w:rPr>
+      </w:pPr>
+      <w:r>
+        <w:rPr>
+          <w:rFonts w:ascii="Courier New" w:hAnsi="Courier New" w:cs="Courier New"/>
+          <w:sz w:val="24"/>
+          <w:szCs w:val="24"/>
+          <w:lang w:val="en-US"/>
+        </w:rPr>
+        <w:tab/>
+      </w:r>
+    </w:p>
+    <w:p>
+      <w:pPr>
+        <w:rPr>
+          <w:rFonts w:ascii="Courier New" w:hAnsi="Courier New" w:cs="Courier New"/>
+          <w:sz w:val="24"/>
+          <w:szCs w:val="24"/>
+          <w:lang w:val="en-US"/>
+        </w:rPr>
+      </w:pPr>
+      <w:r>
+        <w:rPr>
+          <w:rFonts w:ascii="Courier New" w:hAnsi="Courier New" w:cs="Courier New"/>
+          <w:sz w:val="24"/>
+          <w:szCs w:val="24"/>
+          <w:lang w:val="en-US"/>
+        </w:rPr>
+        <w:lastRenderedPageBreak/>
+        <w:tab/>
+        <w:t>while (1)</w:t>
+      </w:r>
+    </w:p>
+    <w:p>
+      <w:pPr>
+        <w:rPr>
+          <w:rFonts w:ascii="Courier New" w:hAnsi="Courier New" w:cs="Courier New"/>
+          <w:sz w:val="24"/>
+          <w:szCs w:val="24"/>
+          <w:lang w:val="en-US"/>
+        </w:rPr>
+      </w:pPr>
+      <w:r>
+        <w:rPr>
+          <w:rFonts w:ascii="Courier New" w:hAnsi="Courier New" w:cs="Courier New"/>
+          <w:sz w:val="24"/>
+          <w:szCs w:val="24"/>
+          <w:lang w:val="en-US"/>
+        </w:rPr>
+        <w:tab/>
+        <w:t>{</w:t>
+      </w:r>
+    </w:p>
+    <w:p>
+      <w:pPr>
+        <w:rPr>
+          <w:rFonts w:ascii="Courier New" w:hAnsi="Courier New" w:cs="Courier New"/>
+          <w:sz w:val="24"/>
+          <w:szCs w:val="24"/>
+          <w:lang w:val="en-US"/>
+        </w:rPr>
+      </w:pPr>
+      <w:r>
+        <w:rPr>
+          <w:rFonts w:ascii="Courier New" w:hAnsi="Courier New" w:cs="Courier New"/>
+          <w:sz w:val="24"/>
+          <w:szCs w:val="24"/>
+          <w:lang w:val="en-US"/>
+        </w:rPr>
+        <w:tab/>
+      </w:r>
+      <w:r>
+        <w:rPr>
+          <w:rFonts w:ascii="Courier New" w:hAnsi="Courier New" w:cs="Courier New"/>
+          <w:sz w:val="24"/>
+          <w:szCs w:val="24"/>
+          <w:lang w:val="en-US"/>
+        </w:rPr>
+        <w:tab/>
+        <w:t>if (flag)</w:t>
+      </w:r>
+    </w:p>
+    <w:p>
+      <w:pPr>
+        <w:rPr>
+          <w:rFonts w:ascii="Courier New" w:hAnsi="Courier New" w:cs="Courier New"/>
+          <w:sz w:val="24"/>
+          <w:szCs w:val="24"/>
+          <w:lang w:val="en-US"/>
+        </w:rPr>
+      </w:pPr>
+      <w:r>
+        <w:rPr>
+          <w:rFonts w:ascii="Courier New" w:hAnsi="Courier New" w:cs="Courier New"/>
+          <w:sz w:val="24"/>
+          <w:szCs w:val="24"/>
+          <w:lang w:val="en-US"/>
+        </w:rPr>
+        <w:tab/>
+      </w:r>
+      <w:r>
+        <w:rPr>
+          <w:rFonts w:ascii="Courier New" w:hAnsi="Courier New" w:cs="Courier New"/>
+          <w:sz w:val="24"/>
+          <w:szCs w:val="24"/>
+          <w:lang w:val="en-US"/>
+        </w:rPr>
+        <w:tab/>
+        <w:t>{</w:t>
+      </w:r>
+    </w:p>
+    <w:p>
+      <w:pPr>
+        <w:rPr>
+          <w:rFonts w:ascii="Courier New" w:hAnsi="Courier New" w:cs="Courier New"/>
+          <w:sz w:val="24"/>
+          <w:szCs w:val="24"/>
+          <w:lang w:val="en-US"/>
+        </w:rPr>
+      </w:pPr>
+      <w:r>
+        <w:rPr>
+          <w:rFonts w:ascii="Courier New" w:hAnsi="Courier New" w:cs="Courier New"/>
+          <w:sz w:val="24"/>
+          <w:szCs w:val="24"/>
+          <w:lang w:val="en-US"/>
+        </w:rPr>
+        <w:tab/>
+      </w:r>
+      <w:r>
+        <w:rPr>
+          <w:rFonts w:ascii="Courier New" w:hAnsi="Courier New" w:cs="Courier New"/>
+          <w:sz w:val="24"/>
+          <w:szCs w:val="24"/>
+          <w:lang w:val="en-US"/>
+        </w:rPr>
+        <w:tab/>
+      </w:r>
+      <w:r>
+        <w:rPr>
+          <w:rFonts w:ascii="Courier New" w:hAnsi="Courier New" w:cs="Courier New"/>
+          <w:sz w:val="24"/>
+          <w:szCs w:val="24"/>
+          <w:lang w:val="en-US"/>
+        </w:rPr>
+        <w:tab/>
+        <w:t>HAL_UART_Transmit_IT(&amp;huart1, sw, 4);</w:t>
+      </w:r>
+    </w:p>
+    <w:p>
+      <w:pPr>
+        <w:rPr>
+          <w:rFonts w:ascii="Courier New" w:hAnsi="Courier New" w:cs="Courier New"/>
+          <w:sz w:val="24"/>
+          <w:szCs w:val="24"/>
+          <w:lang w:val="en-US"/>
+        </w:rPr>
+      </w:pPr>
+      <w:r>
+        <w:rPr>
+          <w:rFonts w:ascii="Courier New" w:hAnsi="Courier New" w:cs="Courier New"/>
+          <w:sz w:val="24"/>
+          <w:szCs w:val="24"/>
+          <w:lang w:val="en-US"/>
+        </w:rPr>
+        <w:tab/>
+      </w:r>
+      <w:r>
+        <w:rPr>
+          <w:rFonts w:ascii="Courier New" w:hAnsi="Courier New" w:cs="Courier New"/>
+          <w:sz w:val="24"/>
+          <w:szCs w:val="24"/>
+          <w:lang w:val="en-US"/>
+        </w:rPr>
+        <w:tab/>
+      </w:r>
+      <w:r>
+        <w:rPr>
+          <w:rFonts w:ascii="Courier New" w:hAnsi="Courier New" w:cs="Courier New"/>
+          <w:sz w:val="24"/>
+          <w:szCs w:val="24"/>
+          <w:lang w:val="en-US"/>
+        </w:rPr>
+        <w:tab/>
+        <w:t>HAL_Delay(10);</w:t>
+      </w:r>
+    </w:p>
+    <w:p>
+      <w:pPr>
+        <w:rPr>
+          <w:rFonts w:ascii="Courier New" w:hAnsi="Courier New" w:cs="Courier New"/>
+          <w:sz w:val="24"/>
+          <w:szCs w:val="24"/>
+          <w:lang w:val="en-US"/>
+        </w:rPr>
+      </w:pPr>
+      <w:r>
+        <w:rPr>
+          <w:rFonts w:ascii="Courier New" w:hAnsi="Courier New" w:cs="Courier New"/>
+          <w:sz w:val="24"/>
+          <w:szCs w:val="24"/>
+          <w:lang w:val="en-US"/>
+        </w:rPr>
+        <w:tab/>
+      </w:r>
+      <w:r>
+        <w:rPr>
+          <w:rFonts w:ascii="Courier New" w:hAnsi="Courier New" w:cs="Courier New"/>
+          <w:sz w:val="24"/>
+          <w:szCs w:val="24"/>
+          <w:lang w:val="en-US"/>
+        </w:rPr>
+        <w:tab/>
+      </w:r>
+      <w:r>
+        <w:rPr>
+          <w:rFonts w:ascii="Courier New" w:hAnsi="Courier New" w:cs="Courier New"/>
+          <w:sz w:val="24"/>
+          <w:szCs w:val="24"/>
+          <w:lang w:val="en-US"/>
+        </w:rPr>
+        <w:tab/>
+        <w:t>HAL_UART_Transmit_IT(&amp;huart1, (uint8_t*)data, sizeof(data));</w:t>
+      </w:r>
+    </w:p>
+    <w:p>
+      <w:pPr>
+        <w:rPr>
+          <w:rFonts w:ascii="Courier New" w:hAnsi="Courier New" w:cs="Courier New"/>
+          <w:sz w:val="24"/>
+          <w:szCs w:val="24"/>
+        </w:rPr>
+      </w:pPr>
+      <w:r>
+        <w:rPr>
+          <w:rFonts w:ascii="Courier New" w:hAnsi="Courier New" w:cs="Courier New"/>
+          <w:sz w:val="24"/>
+          <w:szCs w:val="24"/>
+          <w:lang w:val="en-US"/>
+        </w:rPr>
+        <w:tab/>
+      </w:r>
+      <w:r>
+        <w:rPr>
+          <w:rFonts w:ascii="Courier New" w:hAnsi="Courier New" w:cs="Courier New"/>
+          <w:sz w:val="24"/>
+          <w:szCs w:val="24"/>
+          <w:lang w:val="en-US"/>
+        </w:rPr>
+        <w:tab/>
+      </w:r>
+      <w:r>
+        <w:rPr>
+          <w:rFonts w:ascii="Courier New" w:hAnsi="Courier New" w:cs="Courier New"/>
+          <w:sz w:val="24"/>
+          <w:szCs w:val="24"/>
+          <w:lang w:val="en-US"/>
+        </w:rPr>
+        <w:tab/>
+      </w:r>
+      <w:r>
+        <w:rPr>
+          <w:rFonts w:ascii="Courier New" w:hAnsi="Courier New" w:cs="Courier New"/>
+          <w:sz w:val="24"/>
+          <w:szCs w:val="24"/>
+        </w:rPr>
+        <w:t>HAL_Delay(10);</w:t>
+      </w:r>
+    </w:p>
+    <w:p>
+      <w:pPr>
+        <w:rPr>
+          <w:rFonts w:ascii="Courier New" w:hAnsi="Courier New" w:cs="Courier New"/>
+          <w:sz w:val="24"/>
+          <w:szCs w:val="24"/>
+        </w:rPr>
+      </w:pPr>
+      <w:r>
+        <w:rPr>
+          <w:rFonts w:ascii="Courier New" w:hAnsi="Courier New" w:cs="Courier New"/>
+          <w:sz w:val="24"/>
+          <w:szCs w:val="24"/>
+        </w:rPr>
+        <w:tab/>
+      </w:r>
+      <w:r>
+        <w:rPr>
+          <w:rFonts w:ascii="Courier New" w:hAnsi="Courier New" w:cs="Courier New"/>
+          <w:sz w:val="24"/>
+          <w:szCs w:val="24"/>
+        </w:rPr>
+        <w:tab/>
+        <w:t>}</w:t>
+      </w:r>
+    </w:p>
+    <w:p>
+      <w:pPr>
+        <w:rPr>
+          <w:rFonts w:ascii="Courier New" w:hAnsi="Courier New" w:cs="Courier New"/>
+          <w:sz w:val="24"/>
+          <w:szCs w:val="24"/>
+        </w:rPr>
+      </w:pPr>
+      <w:r>
+        <w:rPr>
+          <w:rFonts w:ascii="Courier New" w:hAnsi="Courier New" w:cs="Courier New"/>
+          <w:sz w:val="24"/>
+          <w:szCs w:val="24"/>
+        </w:rPr>
+        <w:tab/>
+        <w:t>}</w:t>
+      </w:r>
+    </w:p>
+    <w:p>
+      <w:pPr>
+        <w:rPr>
+          <w:rFonts w:ascii="Courier New" w:hAnsi="Courier New" w:cs="Courier New"/>
+          <w:sz w:val="24"/>
+          <w:szCs w:val="24"/>
+        </w:rPr>
+      </w:pPr>
+      <w:r>
+        <w:rPr>
+          <w:rFonts w:ascii="Courier New" w:hAnsi="Courier New" w:cs="Courier New"/>
+          <w:sz w:val="24"/>
+          <w:szCs w:val="24"/>
+        </w:rPr>
+        <w:t>}</w:t>
+      </w:r>
     </w:p>
     <w:sectPr>
       <w:pgSz w:w="11906" w:h="16838"/>
@@ -4009,7 +4712,7 @@
       <w:lvlText w:val="%1)"/>
       <w:lvlJc w:val="left"/>
       <w:pPr>
-        <w:ind w:left="720" w:hanging="360"/>
+        <w:ind w:left="1068" w:hanging="360"/>
       </w:pPr>
       <w:rPr>
         <w:rFonts w:hint="default"/>
@@ -4021,7 +4724,7 @@
       <w:lvlText w:val="%2."/>
       <w:lvlJc w:val="left"/>
       <w:pPr>
-        <w:ind w:left="1440" w:hanging="360"/>
+        <w:ind w:left="1788" w:hanging="360"/>
       </w:pPr>
     </w:lvl>
     <w:lvl w:ilvl="2" w:tplc="0419001B" w:tentative="1">
@@ -4030,7 +4733,7 @@
       <w:lvlText w:val="%3."/>
       <w:lvlJc w:val="right"/>
       <w:pPr>
-        <w:ind w:left="2160" w:hanging="180"/>
+        <w:ind w:left="2508" w:hanging="180"/>
       </w:pPr>
     </w:lvl>
     <w:lvl w:ilvl="3" w:tplc="0419000F" w:tentative="1">
@@ -4039,7 +4742,7 @@
       <w:lvlText w:val="%4."/>
       <w:lvlJc w:val="left"/>
       <w:pPr>
-        <w:ind w:left="2880" w:hanging="360"/>
+        <w:ind w:left="3228" w:hanging="360"/>
       </w:pPr>
     </w:lvl>
     <w:lvl w:ilvl="4" w:tplc="04190019" w:tentative="1">
@@ -4048,7 +4751,7 @@
       <w:lvlText w:val="%5."/>
       <w:lvlJc w:val="left"/>
       <w:pPr>
-        <w:ind w:left="3600" w:hanging="360"/>
+        <w:ind w:left="3948" w:hanging="360"/>
       </w:pPr>
     </w:lvl>
     <w:lvl w:ilvl="5" w:tplc="0419001B" w:tentative="1">
@@ -4057,7 +4760,7 @@
       <w:lvlText w:val="%6."/>
       <w:lvlJc w:val="right"/>
       <w:pPr>
-        <w:ind w:left="4320" w:hanging="180"/>
+        <w:ind w:left="4668" w:hanging="180"/>
       </w:pPr>
     </w:lvl>
     <w:lvl w:ilvl="6" w:tplc="0419000F" w:tentative="1">
@@ -4066,7 +4769,7 @@
       <w:lvlText w:val="%7."/>
       <w:lvlJc w:val="left"/>
       <w:pPr>
-        <w:ind w:left="5040" w:hanging="360"/>
+        <w:ind w:left="5388" w:hanging="360"/>
       </w:pPr>
     </w:lvl>
     <w:lvl w:ilvl="7" w:tplc="04190019" w:tentative="1">
@@ -4075,7 +4778,7 @@
       <w:lvlText w:val="%8."/>
       <w:lvlJc w:val="left"/>
       <w:pPr>
-        <w:ind w:left="5760" w:hanging="360"/>
+        <w:ind w:left="6108" w:hanging="360"/>
       </w:pPr>
     </w:lvl>
     <w:lvl w:ilvl="8" w:tplc="0419001B" w:tentative="1">
@@ -4084,7 +4787,7 @@
       <w:lvlText w:val="%9."/>
       <w:lvlJc w:val="right"/>
       <w:pPr>
-        <w:ind w:left="6480" w:hanging="180"/>
+        <w:ind w:left="6828" w:hanging="180"/>
       </w:pPr>
     </w:lvl>
   </w:abstractNum>
@@ -4187,7 +4890,7 @@
       <w:lvlText w:val="%1)"/>
       <w:lvlJc w:val="left"/>
       <w:pPr>
-        <w:ind w:left="720" w:hanging="360"/>
+        <w:ind w:left="1068" w:hanging="360"/>
       </w:pPr>
       <w:rPr>
         <w:rFonts w:hint="default"/>
@@ -4199,7 +4902,7 @@
       <w:lvlText w:val="%2."/>
       <w:lvlJc w:val="left"/>
       <w:pPr>
-        <w:ind w:left="1440" w:hanging="360"/>
+        <w:ind w:left="1788" w:hanging="360"/>
       </w:pPr>
     </w:lvl>
     <w:lvl w:ilvl="2" w:tplc="0419001B" w:tentative="1">
@@ -4208,7 +4911,7 @@
       <w:lvlText w:val="%3."/>
       <w:lvlJc w:val="right"/>
       <w:pPr>
-        <w:ind w:left="2160" w:hanging="180"/>
+        <w:ind w:left="2508" w:hanging="180"/>
       </w:pPr>
     </w:lvl>
     <w:lvl w:ilvl="3" w:tplc="0419000F" w:tentative="1">
@@ -4217,7 +4920,7 @@
       <w:lvlText w:val="%4."/>
       <w:lvlJc w:val="left"/>
       <w:pPr>
-        <w:ind w:left="2880" w:hanging="360"/>
+        <w:ind w:left="3228" w:hanging="360"/>
       </w:pPr>
     </w:lvl>
     <w:lvl w:ilvl="4" w:tplc="04190019" w:tentative="1">
@@ -4226,7 +4929,7 @@
       <w:lvlText w:val="%5."/>
       <w:lvlJc w:val="left"/>
       <w:pPr>
-        <w:ind w:left="3600" w:hanging="360"/>
+        <w:ind w:left="3948" w:hanging="360"/>
       </w:pPr>
     </w:lvl>
     <w:lvl w:ilvl="5" w:tplc="0419001B" w:tentative="1">
@@ -4235,7 +4938,7 @@
       <w:lvlText w:val="%6."/>
       <w:lvlJc w:val="right"/>
       <w:pPr>
-        <w:ind w:left="4320" w:hanging="180"/>
+        <w:ind w:left="4668" w:hanging="180"/>
       </w:pPr>
     </w:lvl>
     <w:lvl w:ilvl="6" w:tplc="0419000F" w:tentative="1">
@@ -4244,7 +4947,7 @@
       <w:lvlText w:val="%7."/>
       <w:lvlJc w:val="left"/>
       <w:pPr>
-        <w:ind w:left="5040" w:hanging="360"/>
+        <w:ind w:left="5388" w:hanging="360"/>
       </w:pPr>
     </w:lvl>
     <w:lvl w:ilvl="7" w:tplc="04190019" w:tentative="1">
@@ -4253,7 +4956,7 @@
       <w:lvlText w:val="%8."/>
       <w:lvlJc w:val="left"/>
       <w:pPr>
-        <w:ind w:left="5760" w:hanging="360"/>
+        <w:ind w:left="6108" w:hanging="360"/>
       </w:pPr>
     </w:lvl>
     <w:lvl w:ilvl="8" w:tplc="0419001B" w:tentative="1">
@@ -4262,7 +4965,7 @@
       <w:lvlText w:val="%9."/>
       <w:lvlJc w:val="right"/>
       <w:pPr>
-        <w:ind w:left="6480" w:hanging="180"/>
+        <w:ind w:left="6828" w:hanging="180"/>
       </w:pPr>
     </w:lvl>
   </w:abstractNum>
@@ -4365,7 +5068,7 @@
       <w:lvlText w:val="%1)"/>
       <w:lvlJc w:val="left"/>
       <w:pPr>
-        <w:ind w:left="720" w:hanging="360"/>
+        <w:ind w:left="1068" w:hanging="360"/>
       </w:pPr>
       <w:rPr>
         <w:rFonts w:hint="default"/>
@@ -4377,7 +5080,7 @@
       <w:lvlText w:val="%2."/>
       <w:lvlJc w:val="left"/>
       <w:pPr>
-        <w:ind w:left="1440" w:hanging="360"/>
+        <w:ind w:left="1788" w:hanging="360"/>
       </w:pPr>
     </w:lvl>
     <w:lvl w:ilvl="2" w:tplc="0419001B" w:tentative="1">
@@ -4386,7 +5089,7 @@
       <w:lvlText w:val="%3."/>
       <w:lvlJc w:val="right"/>
       <w:pPr>
-        <w:ind w:left="2160" w:hanging="180"/>
+        <w:ind w:left="2508" w:hanging="180"/>
       </w:pPr>
     </w:lvl>
     <w:lvl w:ilvl="3" w:tplc="0419000F" w:tentative="1">
@@ -4395,7 +5098,7 @@
       <w:lvlText w:val="%4."/>
       <w:lvlJc w:val="left"/>
       <w:pPr>
-        <w:ind w:left="2880" w:hanging="360"/>
+        <w:ind w:left="3228" w:hanging="360"/>
       </w:pPr>
     </w:lvl>
     <w:lvl w:ilvl="4" w:tplc="04190019" w:tentative="1">
@@ -4404,7 +5107,7 @@
       <w:lvlText w:val="%5."/>
       <w:lvlJc w:val="left"/>
       <w:pPr>
-        <w:ind w:left="3600" w:hanging="360"/>
+        <w:ind w:left="3948" w:hanging="360"/>
       </w:pPr>
     </w:lvl>
     <w:lvl w:ilvl="5" w:tplc="0419001B" w:tentative="1">
@@ -4413,7 +5116,7 @@
       <w:lvlText w:val="%6."/>
       <w:lvlJc w:val="right"/>
       <w:pPr>
-        <w:ind w:left="4320" w:hanging="180"/>
+        <w:ind w:left="4668" w:hanging="180"/>
       </w:pPr>
     </w:lvl>
     <w:lvl w:ilvl="6" w:tplc="0419000F" w:tentative="1">
@@ -4422,7 +5125,7 @@
       <w:lvlText w:val="%7."/>
       <w:lvlJc w:val="left"/>
       <w:pPr>
-        <w:ind w:left="5040" w:hanging="360"/>
+        <w:ind w:left="5388" w:hanging="360"/>
       </w:pPr>
     </w:lvl>
     <w:lvl w:ilvl="7" w:tplc="04190019" w:tentative="1">
@@ -4431,7 +5134,7 @@
       <w:lvlText w:val="%8."/>
       <w:lvlJc w:val="left"/>
       <w:pPr>
-        <w:ind w:left="5760" w:hanging="360"/>
+        <w:ind w:left="6108" w:hanging="360"/>
       </w:pPr>
     </w:lvl>
     <w:lvl w:ilvl="8" w:tplc="0419001B" w:tentative="1">
@@ -4440,7 +5143,7 @@
       <w:lvlText w:val="%9."/>
       <w:lvlJc w:val="right"/>
       <w:pPr>
-        <w:ind w:left="6480" w:hanging="180"/>
+        <w:ind w:left="6828" w:hanging="180"/>
       </w:pPr>
     </w:lvl>
   </w:abstractNum>
@@ -4454,7 +5157,7 @@
       <w:lvlText w:val="%1)"/>
       <w:lvlJc w:val="left"/>
       <w:pPr>
-        <w:ind w:left="720" w:hanging="360"/>
+        <w:ind w:left="1068" w:hanging="360"/>
       </w:pPr>
       <w:rPr>
         <w:rFonts w:hint="default"/>
@@ -4466,7 +5169,7 @@
       <w:lvlText w:val="%2."/>
       <w:lvlJc w:val="left"/>
       <w:pPr>
-        <w:ind w:left="1440" w:hanging="360"/>
+        <w:ind w:left="1788" w:hanging="360"/>
       </w:pPr>
     </w:lvl>
     <w:lvl w:ilvl="2" w:tplc="0419001B" w:tentative="1">
@@ -4475,7 +5178,7 @@
       <w:lvlText w:val="%3."/>
       <w:lvlJc w:val="right"/>
       <w:pPr>
-        <w:ind w:left="2160" w:hanging="180"/>
+        <w:ind w:left="2508" w:hanging="180"/>
       </w:pPr>
     </w:lvl>
     <w:lvl w:ilvl="3" w:tplc="0419000F" w:tentative="1">
@@ -4484,7 +5187,7 @@
       <w:lvlText w:val="%4."/>
       <w:lvlJc w:val="left"/>
       <w:pPr>
-        <w:ind w:left="2880" w:hanging="360"/>
+        <w:ind w:left="3228" w:hanging="360"/>
       </w:pPr>
     </w:lvl>
     <w:lvl w:ilvl="4" w:tplc="04190019" w:tentative="1">
@@ -4493,7 +5196,7 @@
       <w:lvlText w:val="%5."/>
       <w:lvlJc w:val="left"/>
       <w:pPr>
-        <w:ind w:left="3600" w:hanging="360"/>
+        <w:ind w:left="3948" w:hanging="360"/>
       </w:pPr>
     </w:lvl>
     <w:lvl w:ilvl="5" w:tplc="0419001B" w:tentative="1">
@@ -4502,7 +5205,7 @@
       <w:lvlText w:val="%6."/>
       <w:lvlJc w:val="right"/>
       <w:pPr>
-        <w:ind w:left="4320" w:hanging="180"/>
+        <w:ind w:left="4668" w:hanging="180"/>
       </w:pPr>
     </w:lvl>
     <w:lvl w:ilvl="6" w:tplc="0419000F" w:tentative="1">
@@ -4511,7 +5214,7 @@
       <w:lvlText w:val="%7."/>
       <w:lvlJc w:val="left"/>
       <w:pPr>
-        <w:ind w:left="5040" w:hanging="360"/>
+        <w:ind w:left="5388" w:hanging="360"/>
       </w:pPr>
     </w:lvl>
     <w:lvl w:ilvl="7" w:tplc="04190019" w:tentative="1">
@@ -4520,7 +5223,7 @@
       <w:lvlText w:val="%8."/>
       <w:lvlJc w:val="left"/>
       <w:pPr>
-        <w:ind w:left="5760" w:hanging="360"/>
+        <w:ind w:left="6108" w:hanging="360"/>
       </w:pPr>
     </w:lvl>
     <w:lvl w:ilvl="8" w:tplc="0419001B" w:tentative="1">
@@ -4529,7 +5232,7 @@
       <w:lvlText w:val="%9."/>
       <w:lvlJc w:val="right"/>
       <w:pPr>
-        <w:ind w:left="6480" w:hanging="180"/>
+        <w:ind w:left="6828" w:hanging="180"/>
       </w:pPr>
     </w:lvl>
   </w:abstractNum>
